--- a/src/resources/content/Listings/AM.docx
+++ b/src/resources/content/Listings/AM.docx
@@ -145,48 +145,16 @@
         </w:rPr>
         <w:t xml:space="preserve">  ##Business type: Importers and Distributors of agricultural and other machineries and handheld power tools ##Major Items: Brush cutter, Chain saw, Sprayers, Rotary tillers, High pressure washers, Lawnmowers etc. ##Outlet Brand: AgriMart, AgriMart Care ##Major Brands: Oleo-Mac, Agrimate, Unigreen, Bartolini, Comet, Gulliver ## Website: </w:t>
       </w:r>
-      <w:bookmarkStart w:id="1" w:name="_GoBack"/>
-      <w:bookmarkEnd w:id="1"/>
-      <w:r>
-        <w:rPr>
-          <w:rStyle w:val="InternetLink"/>
-          <w:sz w:val="24"/>
-          <w:szCs w:val="24"/>
-        </w:rPr>
-        <w:fldChar w:fldCharType="begin"/>
-      </w:r>
-      <w:r>
-        <w:rPr>
-          <w:rStyle w:val="InternetLink"/>
-          <w:sz w:val="24"/>
-          <w:szCs w:val="24"/>
-        </w:rPr>
-        <w:instrText xml:space="preserve"> HYPERLINK "http://www.ratnagiriimpex.com/" \h </w:instrText>
-      </w:r>
-      <w:r>
-        <w:rPr>
-          <w:rStyle w:val="InternetLink"/>
-          <w:sz w:val="24"/>
-          <w:szCs w:val="24"/>
-        </w:rPr>
-        <w:fldChar w:fldCharType="separate"/>
-      </w:r>
-      <w:r>
-        <w:rPr>
-          <w:rStyle w:val="InternetLink"/>
-          <w:sz w:val="24"/>
-          <w:szCs w:val="24"/>
-        </w:rPr>
-        <w:t>www.ratnagiriimpex.com</w:t>
-      </w:r>
-      <w:r>
-        <w:rPr>
-          <w:rStyle w:val="InternetLink"/>
-          <w:sz w:val="24"/>
-          <w:szCs w:val="24"/>
-        </w:rPr>
-        <w:fldChar w:fldCharType="end"/>
-      </w:r>
+      <w:hyperlink r:id="rId5">
+        <w:r>
+          <w:rPr>
+            <w:rStyle w:val="InternetLink"/>
+            <w:sz w:val="24"/>
+            <w:szCs w:val="24"/>
+          </w:rPr>
+          <w:t>www.ratnagiriimpex.com</w:t>
+        </w:r>
+      </w:hyperlink>
       <w:r>
         <w:rPr>
           <w:rStyle w:val="InternetLink"/>
@@ -271,7 +239,7 @@
         </w:rPr>
         <w:t xml:space="preserve"> 410501, Dist: Pune, Maharashtra, India ##Phone: +91 21 35616700, Fax: +91 21 35616701, Email: </w:t>
       </w:r>
-      <w:hyperlink r:id="rId5">
+      <w:hyperlink r:id="rId6">
         <w:r>
           <w:rPr>
             <w:rStyle w:val="InternetLink"/>
@@ -289,7 +257,7 @@
         </w:rPr>
         <w:t xml:space="preserve"> ##Products: Brush cutter, Chain saw, Mist blower, Pole pruner, High pressure washer, Hedge trimmer, Concrete cutter etc. ##Website: </w:t>
       </w:r>
-      <w:hyperlink r:id="rId6">
+      <w:hyperlink r:id="rId7">
         <w:r>
           <w:rPr>
             <w:rStyle w:val="InternetLink"/>
@@ -395,7 +363,7 @@
         </w:rPr>
         <w:t xml:space="preserve"> Cross, J. C. Road, Opposite Bangalore Stock Exchange, Bengaluru, Karnataka, India ##Phone: +91 80 22217152, 22217172, +91 9964647789, +91 9008326236, +919108618464, +91 9538536149 ##+91 9964716494, +91 7829498946, Email: </w:t>
       </w:r>
-      <w:hyperlink r:id="rId7">
+      <w:hyperlink r:id="rId8">
         <w:r>
           <w:rPr>
             <w:rStyle w:val="InternetLink"/>
@@ -413,7 +381,7 @@
         </w:rPr>
         <w:t xml:space="preserve"> ##Tollfree Number: 1800112323 ##Website: </w:t>
       </w:r>
-      <w:hyperlink r:id="rId8">
+      <w:hyperlink r:id="rId9">
         <w:r>
           <w:rPr>
             <w:rStyle w:val="InternetLink"/>
@@ -502,7 +470,7 @@
         </w:rPr>
         <w:t xml:space="preserve"> West, Mumbai 400064, Maharashtra, India ##Phone: +91 22 67745700, +91 22 28822331, 28822332, 28822333, 28822335, +91 22 28822336 Email: </w:t>
       </w:r>
-      <w:hyperlink r:id="rId9">
+      <w:hyperlink r:id="rId10">
         <w:r>
           <w:rPr>
             <w:rStyle w:val="InternetLink"/>
@@ -550,7 +518,7 @@
         </w:rPr>
         <w:t xml:space="preserve">, New Extension, Bengaluru 560002 ##Phone: +91 80 41247693, +91 9448517571, +91 9448605799, Email: </w:t>
       </w:r>
-      <w:hyperlink r:id="rId10">
+      <w:hyperlink r:id="rId11">
         <w:r>
           <w:rPr>
             <w:rStyle w:val="InternetLink"/>
@@ -567,7 +535,7 @@
         </w:rPr>
         <w:t xml:space="preserve"> ##Website: </w:t>
       </w:r>
-      <w:hyperlink r:id="rId11">
+      <w:hyperlink r:id="rId12">
         <w:r>
           <w:rPr>
             <w:rStyle w:val="InternetLink"/>
@@ -720,7 +688,7 @@
         </w:rPr>
         <w:t xml:space="preserve">, Chennai 600004, Tamil Nadu, India ##Phone: +91 44 49489272, +91 44 49489222, Email: </w:t>
       </w:r>
-      <w:hyperlink r:id="rId12">
+      <w:hyperlink r:id="rId13">
         <w:r>
           <w:rPr>
             <w:rStyle w:val="InternetLink"/>
@@ -738,7 +706,7 @@
         </w:rPr>
         <w:t xml:space="preserve"> ##Products: Brush cutter, Chain saw, Blower, Garden Tractor, Lawn mower etc. ##Website: </w:t>
       </w:r>
-      <w:hyperlink r:id="rId13">
+      <w:hyperlink r:id="rId14">
         <w:r>
           <w:rPr>
             <w:rStyle w:val="InternetLink"/>
@@ -863,7 +831,7 @@
         </w:rPr>
         <w:t xml:space="preserve"> +91 9008603676, Email: </w:t>
       </w:r>
-      <w:hyperlink r:id="rId14">
+      <w:hyperlink r:id="rId15">
         <w:r>
           <w:rPr>
             <w:rStyle w:val="InternetLink"/>
@@ -880,7 +848,7 @@
         </w:rPr>
         <w:t xml:space="preserve"> ##Products: Brush cutters, Mist blowers, Chain saw, Power washer etc. ##Website: </w:t>
       </w:r>
-      <w:hyperlink r:id="rId15">
+      <w:hyperlink r:id="rId16">
         <w:r>
           <w:rPr>
             <w:rStyle w:val="InternetLink"/>
@@ -1038,7 +1006,7 @@
         </w:rPr>
         <w:t xml:space="preserve"> Post, Hebbal, Bengaluru 560024, Karnataka, India ##Phone: +91 80 22178200, Email: </w:t>
       </w:r>
-      <w:hyperlink r:id="rId16">
+      <w:hyperlink r:id="rId17">
         <w:r>
           <w:rPr>
             <w:rStyle w:val="InternetLink"/>
@@ -1057,7 +1025,7 @@
         </w:rPr>
         <w:t xml:space="preserve"> ##Products: Brush cutter, Mist-Dust Blower, Transplanter, Post hole digger, Inter-cultivator, Chain saw, Pressure washer etc. ##Website: </w:t>
       </w:r>
-      <w:hyperlink r:id="rId17">
+      <w:hyperlink r:id="rId18">
         <w:r>
           <w:rPr>
             <w:rStyle w:val="InternetLink"/>
@@ -1205,7 +1173,7 @@
         </w:rPr>
         <w:t xml:space="preserve">, Bengaluru 560079 ##Phone:  +91 80 32324321, 41535985, +91 9880371312, +91 8431850321, Email: </w:t>
       </w:r>
-      <w:hyperlink r:id="rId18">
+      <w:hyperlink r:id="rId19">
         <w:r>
           <w:rPr>
             <w:rStyle w:val="InternetLink"/>
@@ -1226,7 +1194,7 @@
         </w:rPr>
         <w:t xml:space="preserve"> ##Products: Manual-Battery-HTP-Power Sprayers, Load transporter, Pressure washer etc. ##Website: </w:t>
       </w:r>
-      <w:hyperlink r:id="rId19">
+      <w:hyperlink r:id="rId20">
         <w:r>
           <w:rPr>
             <w:rStyle w:val="InternetLink"/>
@@ -1322,7 +1290,7 @@
         </w:rPr>
         <w:t xml:space="preserve">9632226404, Email: </w:t>
       </w:r>
-      <w:hyperlink r:id="rId20">
+      <w:hyperlink r:id="rId21">
         <w:r>
           <w:rPr>
             <w:rStyle w:val="InternetLink"/>
@@ -1371,7 +1339,7 @@
         </w:rPr>
         <w:t xml:space="preserve"> Hegde ##Website: </w:t>
       </w:r>
-      <w:hyperlink r:id="rId21">
+      <w:hyperlink r:id="rId22">
         <w:r>
           <w:rPr>
             <w:rStyle w:val="InternetLink"/>
@@ -1429,6 +1397,12 @@
       </w:r>
     </w:p>
     <w:p>
+      <w:pPr>
+        <w:rPr>
+          <w:sz w:val="24"/>
+          <w:szCs w:val="24"/>
+        </w:rPr>
+      </w:pPr>
       <w:r>
         <w:rPr>
           <w:sz w:val="24"/>
@@ -1501,7 +1475,7 @@
         </w:rPr>
         <w:t xml:space="preserve"> 577401, Dist: Shivamogga, Karnataka, India ##Phone: +91 8183 260063, 228971, +91 9663408163 +91 9448238663, +91 9741636163 Email: </w:t>
       </w:r>
-      <w:hyperlink r:id="rId22">
+      <w:hyperlink r:id="rId23">
         <w:r>
           <w:rPr>
             <w:rStyle w:val="InternetLink"/>
@@ -1518,7 +1492,7 @@
         </w:rPr>
         <w:t xml:space="preserve">, </w:t>
       </w:r>
-      <w:hyperlink r:id="rId23">
+      <w:hyperlink r:id="rId24">
         <w:r>
           <w:rPr>
             <w:rStyle w:val="InternetLink"/>
@@ -1535,7 +1509,7 @@
         </w:rPr>
         <w:t xml:space="preserve"> ##Products: Dry Arecanut de-husking machine, Arecanut cutter, Arecanut polisher, Pepper separator, Curd churning machine etc. ##Website: </w:t>
       </w:r>
-      <w:hyperlink r:id="rId24">
+      <w:hyperlink r:id="rId25">
         <w:r>
           <w:rPr>
             <w:rStyle w:val="InternetLink"/>
@@ -1550,7 +1524,366 @@
           <w:sz w:val="24"/>
           <w:szCs w:val="24"/>
         </w:rPr>
+        <w:t xml:space="preserve"> </w:t>
+      </w:r>
+    </w:p>
+    <w:p>
+      <w:pPr>
+        <w:rPr>
+          <w:sz w:val="24"/>
+          <w:szCs w:val="24"/>
+        </w:rPr>
+      </w:pPr>
+    </w:p>
+    <w:p>
+      <w:pPr>
+        <w:rPr>
+          <w:sz w:val="24"/>
+          <w:szCs w:val="24"/>
+        </w:rPr>
+      </w:pPr>
+      <w:r>
+        <w:rPr>
+          <w:sz w:val="24"/>
+          <w:szCs w:val="24"/>
+        </w:rPr>
+        <w:t>$$/AM/011/Varsha Associates</w:t>
+      </w:r>
+    </w:p>
+    <w:p>
+      <w:pPr>
+        <w:rPr>
+          <w:rFonts w:cstheme="minorHAnsi"/>
+          <w:sz w:val="24"/>
+          <w:szCs w:val="24"/>
+        </w:rPr>
+      </w:pPr>
+      <w:r>
+        <w:rPr>
+          <w:sz w:val="24"/>
+          <w:szCs w:val="24"/>
+        </w:rPr>
+        <w:t xml:space="preserve">##Varsha Associates, Mruthyunjaya Compound, V.P. Extension, Chitradurga 577501, Karnataka, India ##Phone: +91 8194 651721, +91 9448396261, Fax: +91 8194 226648, Email: </w:t>
+      </w:r>
+      <w:hyperlink r:id="rId26" w:history="1">
+        <w:r>
+          <w:rPr>
+            <w:rStyle w:val="Hyperlink"/>
+            <w:sz w:val="24"/>
+            <w:szCs w:val="24"/>
+          </w:rPr>
+          <w:t>info@varshaagro.com</w:t>
+        </w:r>
+      </w:hyperlink>
+      <w:r>
+        <w:rPr>
+          <w:sz w:val="24"/>
+          <w:szCs w:val="24"/>
+        </w:rPr>
+        <w:t xml:space="preserve"> ## ##Bengaluru Office: New Tech Distributors, </w:t>
+      </w:r>
+      <w:r>
+        <w:rPr>
+          <w:rFonts w:ascii="Times New Roman" w:eastAsia="Times New Roman" w:hAnsi="Times New Roman" w:cs="Times New Roman"/>
+          <w:sz w:val="24"/>
+          <w:szCs w:val="24"/>
+          <w:lang w:eastAsia="en-IN"/>
+        </w:rPr>
+        <w:t xml:space="preserve">No. </w:t>
+      </w:r>
+      <w:r>
+        <w:rPr>
+          <w:rFonts w:ascii="Times New Roman" w:eastAsia="Times New Roman" w:hAnsi="Times New Roman" w:cs="Times New Roman"/>
+          <w:sz w:val="24"/>
+          <w:szCs w:val="24"/>
+          <w:lang w:eastAsia="en-IN"/>
+        </w:rPr>
+        <w:t xml:space="preserve">35, </w:t>
+      </w:r>
+      <w:r>
+        <w:rPr>
+          <w:rFonts w:ascii="Times New Roman" w:eastAsia="Times New Roman" w:hAnsi="Times New Roman" w:cs="Times New Roman"/>
+          <w:sz w:val="24"/>
+          <w:szCs w:val="24"/>
+          <w:lang w:eastAsia="en-IN"/>
+        </w:rPr>
+        <w:t>1</w:t>
+      </w:r>
+      <w:r>
+        <w:rPr>
+          <w:rFonts w:ascii="Times New Roman" w:eastAsia="Times New Roman" w:hAnsi="Times New Roman" w:cs="Times New Roman"/>
+          <w:sz w:val="24"/>
+          <w:szCs w:val="24"/>
+          <w:vertAlign w:val="superscript"/>
+          <w:lang w:eastAsia="en-IN"/>
+        </w:rPr>
+        <w:t>st</w:t>
+      </w:r>
+      <w:r>
+        <w:rPr>
+          <w:rFonts w:ascii="Times New Roman" w:eastAsia="Times New Roman" w:hAnsi="Times New Roman" w:cs="Times New Roman"/>
+          <w:sz w:val="24"/>
+          <w:szCs w:val="24"/>
+          <w:lang w:eastAsia="en-IN"/>
+        </w:rPr>
+        <w:t xml:space="preserve"> M</w:t>
+      </w:r>
+      <w:r>
+        <w:rPr>
+          <w:rFonts w:ascii="Times New Roman" w:eastAsia="Times New Roman" w:hAnsi="Times New Roman" w:cs="Times New Roman"/>
+          <w:sz w:val="24"/>
+          <w:szCs w:val="24"/>
+          <w:lang w:eastAsia="en-IN"/>
+        </w:rPr>
+        <w:t>ain</w:t>
+      </w:r>
+      <w:r>
+        <w:rPr>
+          <w:rFonts w:ascii="Times New Roman" w:eastAsia="Times New Roman" w:hAnsi="Times New Roman" w:cs="Times New Roman"/>
+          <w:sz w:val="24"/>
+          <w:szCs w:val="24"/>
+          <w:lang w:eastAsia="en-IN"/>
+        </w:rPr>
+        <w:t xml:space="preserve"> </w:t>
+      </w:r>
+      <w:r>
+        <w:rPr>
+          <w:rFonts w:eastAsia="Times New Roman" w:cstheme="minorHAnsi"/>
+          <w:sz w:val="24"/>
+          <w:szCs w:val="24"/>
+          <w:lang w:eastAsia="en-IN"/>
+        </w:rPr>
+        <w:t>Road,</w:t>
+      </w:r>
+      <w:r>
+        <w:rPr>
+          <w:rFonts w:eastAsia="Times New Roman" w:cstheme="minorHAnsi"/>
+          <w:sz w:val="24"/>
+          <w:szCs w:val="24"/>
+          <w:lang w:eastAsia="en-IN"/>
+        </w:rPr>
+        <w:t xml:space="preserve"> </w:t>
+      </w:r>
+      <w:r>
+        <w:rPr>
+          <w:rFonts w:eastAsia="Times New Roman" w:cstheme="minorHAnsi"/>
+          <w:sz w:val="24"/>
+          <w:szCs w:val="24"/>
+          <w:lang w:eastAsia="en-IN"/>
+        </w:rPr>
+        <w:t>Opp</w:t>
+      </w:r>
+      <w:r>
+        <w:rPr>
+          <w:rFonts w:eastAsia="Times New Roman" w:cstheme="minorHAnsi"/>
+          <w:sz w:val="24"/>
+          <w:szCs w:val="24"/>
+          <w:lang w:eastAsia="en-IN"/>
+        </w:rPr>
+        <w:t>osite</w:t>
+      </w:r>
+      <w:r>
+        <w:rPr>
+          <w:rFonts w:eastAsia="Times New Roman" w:cstheme="minorHAnsi"/>
+          <w:sz w:val="24"/>
+          <w:szCs w:val="24"/>
+          <w:lang w:eastAsia="en-IN"/>
+        </w:rPr>
+        <w:t xml:space="preserve"> Mahalakshmi Temple</w:t>
+      </w:r>
+      <w:r>
+        <w:rPr>
+          <w:rFonts w:eastAsia="Times New Roman" w:cstheme="minorHAnsi"/>
+          <w:sz w:val="24"/>
+          <w:szCs w:val="24"/>
+          <w:lang w:eastAsia="en-IN"/>
+        </w:rPr>
+        <w:t xml:space="preserve">, </w:t>
+      </w:r>
+      <w:r>
+        <w:rPr>
+          <w:rFonts w:eastAsia="Times New Roman" w:cstheme="minorHAnsi"/>
+          <w:sz w:val="24"/>
+          <w:szCs w:val="24"/>
+          <w:lang w:eastAsia="en-IN"/>
+        </w:rPr>
+        <w:t>Lower Palace Orchards, Sadashivanagar</w:t>
+      </w:r>
+      <w:r>
+        <w:rPr>
+          <w:rFonts w:eastAsia="Times New Roman" w:cstheme="minorHAnsi"/>
+          <w:sz w:val="24"/>
+          <w:szCs w:val="24"/>
+          <w:lang w:eastAsia="en-IN"/>
+        </w:rPr>
+        <w:t xml:space="preserve">, </w:t>
+      </w:r>
+      <w:r>
+        <w:rPr>
+          <w:rFonts w:eastAsia="Times New Roman" w:cstheme="minorHAnsi"/>
+          <w:sz w:val="24"/>
+          <w:szCs w:val="24"/>
+          <w:lang w:eastAsia="en-IN"/>
+        </w:rPr>
+        <w:t>B</w:t>
+      </w:r>
+      <w:r>
+        <w:rPr>
+          <w:rFonts w:eastAsia="Times New Roman" w:cstheme="minorHAnsi"/>
+          <w:sz w:val="24"/>
+          <w:szCs w:val="24"/>
+          <w:lang w:eastAsia="en-IN"/>
+        </w:rPr>
+        <w:t xml:space="preserve">engaluru </w:t>
+      </w:r>
+      <w:r>
+        <w:rPr>
+          <w:rFonts w:eastAsia="Times New Roman" w:cstheme="minorHAnsi"/>
+          <w:sz w:val="24"/>
+          <w:szCs w:val="24"/>
+          <w:lang w:eastAsia="en-IN"/>
+        </w:rPr>
+        <w:t>560003</w:t>
+      </w:r>
+      <w:r>
+        <w:rPr>
+          <w:rFonts w:eastAsia="Times New Roman" w:cstheme="minorHAnsi"/>
+          <w:sz w:val="24"/>
+          <w:szCs w:val="24"/>
+          <w:lang w:eastAsia="en-IN"/>
+        </w:rPr>
+        <w:t xml:space="preserve">, Karnataka, India ##Phone: +91 </w:t>
+      </w:r>
+      <w:r>
+        <w:rPr>
+          <w:rFonts w:eastAsia="Times New Roman" w:cstheme="minorHAnsi"/>
+          <w:sz w:val="24"/>
+          <w:szCs w:val="24"/>
+          <w:lang w:eastAsia="en-IN"/>
+        </w:rPr>
+        <w:t>80 41236389</w:t>
+      </w:r>
+      <w:r>
+        <w:rPr>
+          <w:rFonts w:eastAsia="Times New Roman" w:cstheme="minorHAnsi"/>
+          <w:sz w:val="24"/>
+          <w:szCs w:val="24"/>
+          <w:lang w:eastAsia="en-IN"/>
+        </w:rPr>
+        <w:t xml:space="preserve">, +91 </w:t>
+      </w:r>
+      <w:r>
+        <w:rPr>
+          <w:rFonts w:eastAsia="Times New Roman" w:cstheme="minorHAnsi"/>
+          <w:sz w:val="24"/>
+          <w:szCs w:val="24"/>
+          <w:lang w:eastAsia="en-IN"/>
+        </w:rPr>
+        <w:t>94483 96283</w:t>
+      </w:r>
+      <w:r>
+        <w:rPr>
+          <w:rFonts w:eastAsia="Times New Roman" w:cstheme="minorHAnsi"/>
+          <w:sz w:val="24"/>
+          <w:szCs w:val="24"/>
+          <w:lang w:eastAsia="en-IN"/>
+        </w:rPr>
+        <w:t xml:space="preserve">, </w:t>
+      </w:r>
+      <w:r>
+        <w:rPr>
+          <w:rFonts w:eastAsia="Times New Roman" w:cstheme="minorHAnsi"/>
+          <w:sz w:val="24"/>
+          <w:szCs w:val="24"/>
+          <w:lang w:eastAsia="en-IN"/>
+        </w:rPr>
+        <w:t>Email:</w:t>
+      </w:r>
+      <w:r>
+        <w:rPr>
+          <w:rFonts w:eastAsia="Times New Roman" w:cstheme="minorHAnsi"/>
+          <w:sz w:val="24"/>
+          <w:szCs w:val="24"/>
+          <w:lang w:eastAsia="en-IN"/>
+        </w:rPr>
+        <w:t xml:space="preserve"> </w:t>
+      </w:r>
+      <w:hyperlink r:id="rId27" w:history="1">
+        <w:r>
+          <w:rPr>
+            <w:rStyle w:val="Hyperlink"/>
+            <w:rFonts w:eastAsia="Times New Roman" w:cstheme="minorHAnsi"/>
+            <w:sz w:val="24"/>
+            <w:szCs w:val="24"/>
+            <w:lang w:eastAsia="en-IN"/>
+          </w:rPr>
+          <w:t>info@varshaagro.com</w:t>
+        </w:r>
+      </w:hyperlink>
+      <w:r>
+        <w:rPr>
+          <w:rFonts w:eastAsia="Times New Roman" w:cstheme="minorHAnsi"/>
+          <w:sz w:val="24"/>
+          <w:szCs w:val="24"/>
+          <w:lang w:eastAsia="en-IN"/>
+        </w:rPr>
+        <w:t xml:space="preserve"> </w:t>
+      </w:r>
+      <w:r>
+        <w:rPr>
+          <w:rFonts w:eastAsia="Times New Roman" w:cstheme="minorHAnsi"/>
+          <w:sz w:val="24"/>
+          <w:szCs w:val="24"/>
+          <w:lang w:eastAsia="en-IN"/>
+        </w:rPr>
+        <w:t xml:space="preserve">##Products: Equipment for land preparation, Planting, Inter-cultivation, Plant protection, Harvesting, Threshing and many more </w:t>
+      </w:r>
+      <w:r>
+        <w:rPr>
+          <w:rFonts w:eastAsia="Times New Roman" w:cstheme="minorHAnsi"/>
+          <w:sz w:val="24"/>
+          <w:szCs w:val="24"/>
+          <w:lang w:eastAsia="en-IN"/>
+        </w:rPr>
+        <w:t xml:space="preserve">##Website: </w:t>
+      </w:r>
+      <w:hyperlink r:id="rId28" w:history="1">
+        <w:r>
+          <w:rPr>
+            <w:rStyle w:val="Hyperlink"/>
+            <w:rFonts w:eastAsia="Times New Roman" w:cstheme="minorHAnsi"/>
+            <w:sz w:val="24"/>
+            <w:szCs w:val="24"/>
+            <w:lang w:eastAsia="en-IN"/>
+          </w:rPr>
+          <w:t>http://www.varshaagro.com</w:t>
+        </w:r>
+      </w:hyperlink>
+      <w:r>
+        <w:rPr>
+          <w:rFonts w:eastAsia="Times New Roman" w:cstheme="minorHAnsi"/>
+          <w:sz w:val="24"/>
+          <w:szCs w:val="24"/>
+          <w:lang w:eastAsia="en-IN"/>
+        </w:rPr>
         <w:t xml:space="preserve">  </w:t>
+      </w:r>
+      <w:bookmarkStart w:id="1" w:name="_GoBack"/>
+      <w:bookmarkEnd w:id="1"/>
+    </w:p>
+    <w:p>
+      <w:pPr>
+        <w:rPr>
+          <w:sz w:val="24"/>
+          <w:szCs w:val="24"/>
+        </w:rPr>
+      </w:pPr>
+      <w:r>
+        <w:rPr>
+          <w:sz w:val="24"/>
+          <w:szCs w:val="24"/>
+        </w:rPr>
+        <w:t xml:space="preserve"> </w:t>
       </w:r>
     </w:p>
     <w:p/>
@@ -2428,6 +2761,17 @@
       <w:lang w:eastAsia="en-IN"/>
     </w:rPr>
   </w:style>
+  <w:style w:type="character" w:styleId="Hyperlink">
+    <w:name w:val="Hyperlink"/>
+    <w:basedOn w:val="DefaultParagraphFont"/>
+    <w:uiPriority w:val="99"/>
+    <w:unhideWhenUsed/>
+    <w:rsid w:val="00A425EF"/>
+    <w:rPr>
+      <w:color w:val="0563C1" w:themeColor="hyperlink"/>
+      <w:u w:val="single"/>
+    </w:rPr>
+  </w:style>
 </w:styles>
 </file>
 

--- a/src/resources/content/Listings/AM.docx
+++ b/src/resources/content/Listings/AM.docx
@@ -3,6 +3,8 @@
 <w:document xmlns:wpc="http://schemas.microsoft.com/office/word/2010/wordprocessingCanvas" xmlns:cx="http://schemas.microsoft.com/office/drawing/2014/chartex" xmlns:cx1="http://schemas.microsoft.com/office/drawing/2015/9/8/chartex" xmlns:cx2="http://schemas.microsoft.com/office/drawing/2015/10/21/chartex" xmlns:cx3="http://schemas.microsoft.com/office/drawing/2016/5/9/chartex" xmlns:cx4="http://schemas.microsoft.com/office/drawing/2016/5/10/chartex" xmlns:cx5="http://schemas.microsoft.com/office/drawing/2016/5/11/chartex" xmlns:cx6="http://schemas.microsoft.com/office/drawing/2016/5/12/chartex" xmlns:cx7="http://schemas.microsoft.com/office/drawing/2016/5/13/chartex" xmlns:cx8="http://schemas.microsoft.com/office/drawing/2016/5/14/chartex" xmlns:mc="http://schemas.openxmlformats.org/markup-compatibility/2006" xmlns:aink="http://schemas.microsoft.com/office/drawing/2016/ink" xmlns:am3d="http://schemas.microsoft.com/office/drawing/2017/model3d" xmlns:o="urn:schemas-microsoft-com:office:office" xmlns:r="http://schemas.openxmlformats.org/officeDocument/2006/relationships" xmlns:m="http://schemas.openxmlformats.org/officeDocument/2006/math" xmlns:v="urn:schemas-microsoft-com:vml" xmlns:wp14="http://schemas.microsoft.com/office/word/2010/wordprocessingDrawing" xmlns:wp="http://schemas.openxmlformats.org/drawingml/2006/wordprocessingDrawing" xmlns:w10="urn:schemas-microsoft-com:office:word" xmlns:w="http://schemas.openxmlformats.org/wordprocessingml/2006/main" xmlns:w14="http://schemas.microsoft.com/office/word/2010/wordml" xmlns:w15="http://schemas.microsoft.com/office/word/2012/wordml" xmlns:w16cid="http://schemas.microsoft.com/office/word/2016/wordml/cid" xmlns:w16se="http://schemas.microsoft.com/office/word/2015/wordml/symex" xmlns:wpg="http://schemas.microsoft.com/office/word/2010/wordprocessingGroup" xmlns:wpi="http://schemas.microsoft.com/office/word/2010/wordprocessingInk" xmlns:wne="http://schemas.microsoft.com/office/word/2006/wordml" xmlns:wps="http://schemas.microsoft.com/office/word/2010/wordprocessingShape" mc:Ignorable="w14 w15 w16se w16cid wp14">
   <w:body>
     <w:p>
+      <w:bookmarkStart w:id="0" w:name="_GoBack"/>
+      <w:bookmarkEnd w:id="0"/>
       <w:r>
         <w:rPr>
           <w:b/>
@@ -28,7 +30,7 @@
         </w:rPr>
         <w:t>$$/CAT/</w:t>
       </w:r>
-      <w:bookmarkStart w:id="0" w:name="__DdeLink__127_2200905176"/>
+      <w:bookmarkStart w:id="1" w:name="__DdeLink__127_2200905176"/>
       <w:r>
         <w:rPr>
           <w:sz w:val="24"/>
@@ -36,7 +38,7 @@
         </w:rPr>
         <w:t>AM/Agriculture Machineries</w:t>
       </w:r>
-      <w:bookmarkEnd w:id="0"/>
+      <w:bookmarkEnd w:id="1"/>
     </w:p>
     <w:p>
       <w:r>
@@ -299,25 +301,7 @@
           <w:sz w:val="24"/>
           <w:szCs w:val="24"/>
         </w:rPr>
-        <w:t xml:space="preserve">$$/AM/003/Honda </w:t>
-      </w:r>
-      <w:proofErr w:type="spellStart"/>
-      <w:r>
-        <w:rPr>
-          <w:rStyle w:val="lrzxr"/>
-          <w:sz w:val="24"/>
-          <w:szCs w:val="24"/>
-        </w:rPr>
-        <w:t>Siel</w:t>
-      </w:r>
-      <w:proofErr w:type="spellEnd"/>
-      <w:r>
-        <w:rPr>
-          <w:rStyle w:val="lrzxr"/>
-          <w:sz w:val="24"/>
-          <w:szCs w:val="24"/>
-        </w:rPr>
-        <w:t xml:space="preserve"> Power Products Ltd.</w:t>
+        <w:t>$$/AM/003/Honda Siel Power Products Ltd.</w:t>
       </w:r>
     </w:p>
     <w:p>
@@ -1377,23 +1361,7 @@
           <w:sz w:val="24"/>
           <w:szCs w:val="24"/>
         </w:rPr>
-        <w:t>$$/AM/010/</w:t>
-      </w:r>
-      <w:proofErr w:type="spellStart"/>
-      <w:r>
-        <w:rPr>
-          <w:sz w:val="24"/>
-          <w:szCs w:val="24"/>
-        </w:rPr>
-        <w:t>Mathana</w:t>
-      </w:r>
-      <w:proofErr w:type="spellEnd"/>
-      <w:r>
-        <w:rPr>
-          <w:sz w:val="24"/>
-          <w:szCs w:val="24"/>
-        </w:rPr>
-        <w:t xml:space="preserve"> Home Industries</w:t>
+        <w:t>$$/AM/010/Mathana Home Industries</w:t>
       </w:r>
     </w:p>
     <w:p>
@@ -1409,23 +1377,7 @@
           <w:szCs w:val="24"/>
         </w:rPr>
         <w:lastRenderedPageBreak/>
-        <w:t>##</w:t>
-      </w:r>
-      <w:proofErr w:type="spellStart"/>
-      <w:r>
-        <w:rPr>
-          <w:sz w:val="24"/>
-          <w:szCs w:val="24"/>
-        </w:rPr>
-        <w:t>Mathana</w:t>
-      </w:r>
-      <w:proofErr w:type="spellEnd"/>
-      <w:r>
-        <w:rPr>
-          <w:sz w:val="24"/>
-          <w:szCs w:val="24"/>
-        </w:rPr>
-        <w:t xml:space="preserve"> Home Industries, </w:t>
+        <w:t xml:space="preserve">##Mathana Home Industries, </w:t>
       </w:r>
       <w:proofErr w:type="spellStart"/>
       <w:r>
@@ -1553,9 +1505,10 @@
     <w:p>
       <w:pPr>
         <w:rPr>
-          <w:rFonts w:cstheme="minorHAnsi"/>
-          <w:sz w:val="24"/>
-          <w:szCs w:val="24"/>
+          <w:rFonts w:eastAsia="Times New Roman" w:cstheme="minorHAnsi"/>
+          <w:sz w:val="24"/>
+          <w:szCs w:val="24"/>
+          <w:lang w:eastAsia="en-IN"/>
         </w:rPr>
       </w:pPr>
       <w:r>
@@ -1868,8 +1821,505 @@
         </w:rPr>
         <w:t xml:space="preserve">  </w:t>
       </w:r>
-      <w:bookmarkStart w:id="1" w:name="_GoBack"/>
-      <w:bookmarkEnd w:id="1"/>
+    </w:p>
+    <w:p>
+      <w:pPr>
+        <w:rPr>
+          <w:rFonts w:cstheme="minorHAnsi"/>
+          <w:sz w:val="24"/>
+          <w:szCs w:val="24"/>
+        </w:rPr>
+      </w:pPr>
+    </w:p>
+    <w:p>
+      <w:pPr>
+        <w:spacing w:before="100" w:beforeAutospacing="1" w:after="100" w:afterAutospacing="1" w:line="240" w:lineRule="auto"/>
+        <w:rPr>
+          <w:rFonts w:eastAsia="Times New Roman" w:cstheme="minorHAnsi"/>
+          <w:sz w:val="24"/>
+          <w:szCs w:val="24"/>
+          <w:lang w:eastAsia="en-IN"/>
+        </w:rPr>
+      </w:pPr>
+      <w:r>
+        <w:rPr>
+          <w:rFonts w:eastAsia="Times New Roman" w:cstheme="minorHAnsi"/>
+          <w:bCs/>
+          <w:sz w:val="24"/>
+          <w:szCs w:val="24"/>
+          <w:lang w:eastAsia="en-IN"/>
+        </w:rPr>
+        <w:t>$$/AM/012/</w:t>
+      </w:r>
+      <w:r>
+        <w:rPr>
+          <w:rFonts w:eastAsia="Times New Roman" w:cstheme="minorHAnsi"/>
+          <w:bCs/>
+          <w:sz w:val="24"/>
+          <w:szCs w:val="24"/>
+          <w:lang w:eastAsia="en-IN"/>
+        </w:rPr>
+        <w:t>VST Tillers Tractors Ltd</w:t>
+      </w:r>
+      <w:r>
+        <w:rPr>
+          <w:rFonts w:eastAsia="Times New Roman" w:cstheme="minorHAnsi"/>
+          <w:sz w:val="24"/>
+          <w:szCs w:val="24"/>
+          <w:lang w:eastAsia="en-IN"/>
+        </w:rPr>
+        <w:t>.</w:t>
+      </w:r>
+      <w:r>
+        <w:rPr>
+          <w:rFonts w:eastAsia="Times New Roman" w:cstheme="minorHAnsi"/>
+          <w:sz w:val="24"/>
+          <w:szCs w:val="24"/>
+          <w:lang w:eastAsia="en-IN"/>
+        </w:rPr>
+        <w:t xml:space="preserve"> </w:t>
+      </w:r>
+    </w:p>
+    <w:p>
+      <w:pPr>
+        <w:spacing w:before="100" w:beforeAutospacing="1" w:after="100" w:afterAutospacing="1" w:line="240" w:lineRule="auto"/>
+        <w:rPr>
+          <w:rFonts w:eastAsia="Times New Roman" w:cstheme="minorHAnsi"/>
+          <w:color w:val="0000FF"/>
+          <w:sz w:val="24"/>
+          <w:szCs w:val="24"/>
+          <w:u w:val="single"/>
+          <w:lang w:eastAsia="en-IN"/>
+        </w:rPr>
+      </w:pPr>
+      <w:r>
+        <w:rPr>
+          <w:rFonts w:eastAsia="Times New Roman" w:cstheme="minorHAnsi"/>
+          <w:sz w:val="24"/>
+          <w:szCs w:val="24"/>
+          <w:lang w:eastAsia="en-IN"/>
+        </w:rPr>
+        <w:t xml:space="preserve">##VST Tillers Tractors Ltd. Plot No. 1, </w:t>
+      </w:r>
+      <w:proofErr w:type="spellStart"/>
+      <w:r>
+        <w:rPr>
+          <w:rFonts w:eastAsia="Times New Roman" w:cstheme="minorHAnsi"/>
+          <w:sz w:val="24"/>
+          <w:szCs w:val="24"/>
+          <w:lang w:eastAsia="en-IN"/>
+        </w:rPr>
+        <w:t>Dyavasandra</w:t>
+      </w:r>
+      <w:proofErr w:type="spellEnd"/>
+      <w:r>
+        <w:rPr>
+          <w:rFonts w:eastAsia="Times New Roman" w:cstheme="minorHAnsi"/>
+          <w:sz w:val="24"/>
+          <w:szCs w:val="24"/>
+          <w:lang w:eastAsia="en-IN"/>
+        </w:rPr>
+        <w:t xml:space="preserve"> Industrial Layout</w:t>
+      </w:r>
+      <w:r>
+        <w:rPr>
+          <w:rFonts w:eastAsia="Times New Roman" w:cstheme="minorHAnsi"/>
+          <w:sz w:val="24"/>
+          <w:szCs w:val="24"/>
+          <w:lang w:eastAsia="en-IN"/>
+        </w:rPr>
+        <w:t>, Whitefield road,</w:t>
+      </w:r>
+      <w:r>
+        <w:rPr>
+          <w:rFonts w:eastAsia="Times New Roman" w:cstheme="minorHAnsi"/>
+          <w:sz w:val="24"/>
+          <w:szCs w:val="24"/>
+          <w:lang w:eastAsia="en-IN"/>
+        </w:rPr>
+        <w:t xml:space="preserve"> </w:t>
+      </w:r>
+      <w:r>
+        <w:rPr>
+          <w:rFonts w:eastAsia="Times New Roman" w:cstheme="minorHAnsi"/>
+          <w:sz w:val="24"/>
+          <w:szCs w:val="24"/>
+          <w:lang w:eastAsia="en-IN"/>
+        </w:rPr>
+        <w:t>Po: Mahadevapura,</w:t>
+      </w:r>
+      <w:r>
+        <w:rPr>
+          <w:rFonts w:eastAsia="Times New Roman" w:cstheme="minorHAnsi"/>
+          <w:sz w:val="24"/>
+          <w:szCs w:val="24"/>
+          <w:lang w:eastAsia="en-IN"/>
+        </w:rPr>
+        <w:t xml:space="preserve"> Vighneshwar Nagara,</w:t>
+      </w:r>
+      <w:r>
+        <w:rPr>
+          <w:rFonts w:eastAsia="Times New Roman" w:cstheme="minorHAnsi"/>
+          <w:sz w:val="24"/>
+          <w:szCs w:val="24"/>
+          <w:lang w:eastAsia="en-IN"/>
+        </w:rPr>
+        <w:t xml:space="preserve"> </w:t>
+      </w:r>
+      <w:r>
+        <w:rPr>
+          <w:rFonts w:eastAsia="Times New Roman" w:cstheme="minorHAnsi"/>
+          <w:sz w:val="24"/>
+          <w:szCs w:val="24"/>
+          <w:lang w:eastAsia="en-IN"/>
+        </w:rPr>
+        <w:t xml:space="preserve">Krishnarajapura, </w:t>
+      </w:r>
+      <w:r>
+        <w:rPr>
+          <w:rFonts w:eastAsia="Times New Roman" w:cstheme="minorHAnsi"/>
+          <w:sz w:val="24"/>
+          <w:szCs w:val="24"/>
+          <w:lang w:eastAsia="en-IN"/>
+        </w:rPr>
+        <w:t xml:space="preserve">Bengaluru 560048, Karnataka, India </w:t>
+      </w:r>
+      <w:r>
+        <w:rPr>
+          <w:rFonts w:eastAsia="Times New Roman" w:cstheme="minorHAnsi"/>
+          <w:sz w:val="24"/>
+          <w:szCs w:val="24"/>
+          <w:lang w:eastAsia="en-IN"/>
+        </w:rPr>
+        <w:t>##Phone</w:t>
+      </w:r>
+      <w:r>
+        <w:rPr>
+          <w:rFonts w:eastAsia="Times New Roman" w:cstheme="minorHAnsi"/>
+          <w:sz w:val="24"/>
+          <w:szCs w:val="24"/>
+          <w:lang w:eastAsia="en-IN"/>
+        </w:rPr>
+        <w:t xml:space="preserve">: </w:t>
+      </w:r>
+      <w:r>
+        <w:rPr>
+          <w:rFonts w:eastAsia="Times New Roman" w:cstheme="minorHAnsi"/>
+          <w:sz w:val="24"/>
+          <w:szCs w:val="24"/>
+          <w:lang w:eastAsia="en-IN"/>
+        </w:rPr>
+        <w:t>+</w:t>
+      </w:r>
+      <w:r>
+        <w:rPr>
+          <w:rFonts w:eastAsia="Times New Roman" w:cstheme="minorHAnsi"/>
+          <w:sz w:val="24"/>
+          <w:szCs w:val="24"/>
+          <w:lang w:eastAsia="en-IN"/>
+        </w:rPr>
+        <w:t>91 80 67141111, +91 9900264389, +91 9949439299 E</w:t>
+      </w:r>
+      <w:r>
+        <w:rPr>
+          <w:rFonts w:eastAsia="Times New Roman" w:cstheme="minorHAnsi"/>
+          <w:sz w:val="24"/>
+          <w:szCs w:val="24"/>
+          <w:lang w:eastAsia="en-IN"/>
+        </w:rPr>
+        <w:t>mail</w:t>
+      </w:r>
+      <w:r>
+        <w:rPr>
+          <w:rFonts w:eastAsia="Times New Roman" w:cstheme="minorHAnsi"/>
+          <w:sz w:val="24"/>
+          <w:szCs w:val="24"/>
+          <w:lang w:eastAsia="en-IN"/>
+        </w:rPr>
+        <w:t>:</w:t>
+      </w:r>
+      <w:r>
+        <w:rPr>
+          <w:rFonts w:eastAsia="Times New Roman" w:cstheme="minorHAnsi"/>
+          <w:sz w:val="24"/>
+          <w:szCs w:val="24"/>
+          <w:lang w:eastAsia="en-IN"/>
+        </w:rPr>
+        <w:t xml:space="preserve"> </w:t>
+      </w:r>
+      <w:hyperlink r:id="rId29" w:history="1">
+        <w:r>
+          <w:rPr>
+            <w:rStyle w:val="Hyperlink"/>
+            <w:rFonts w:eastAsia="Times New Roman" w:cstheme="minorHAnsi"/>
+            <w:sz w:val="24"/>
+            <w:szCs w:val="24"/>
+            <w:lang w:eastAsia="en-IN"/>
+          </w:rPr>
+          <w:t>tollfree@vsttillers.com</w:t>
+        </w:r>
+      </w:hyperlink>
+      <w:r>
+        <w:rPr>
+          <w:rFonts w:eastAsia="Times New Roman" w:cstheme="minorHAnsi"/>
+          <w:sz w:val="24"/>
+          <w:szCs w:val="24"/>
+          <w:lang w:eastAsia="en-IN"/>
+        </w:rPr>
+        <w:t xml:space="preserve"> ##Tollfree Number:18004190136 ##Products: Power Tiller, Tractor, Rice Transplanter, Power Reaper, Rotary Tiller etc. ##Website: </w:t>
+      </w:r>
+      <w:hyperlink r:id="rId30" w:history="1">
+        <w:r>
+          <w:rPr>
+            <w:rStyle w:val="Hyperlink"/>
+            <w:rFonts w:eastAsia="Times New Roman" w:cstheme="minorHAnsi"/>
+            <w:sz w:val="24"/>
+            <w:szCs w:val="24"/>
+            <w:lang w:eastAsia="en-IN"/>
+          </w:rPr>
+          <w:t>http://www.vsttillers.com</w:t>
+        </w:r>
+      </w:hyperlink>
+      <w:r>
+        <w:rPr>
+          <w:rFonts w:eastAsia="Times New Roman" w:cstheme="minorHAnsi"/>
+          <w:sz w:val="24"/>
+          <w:szCs w:val="24"/>
+          <w:lang w:eastAsia="en-IN"/>
+        </w:rPr>
+        <w:t xml:space="preserve"> </w:t>
+      </w:r>
+    </w:p>
+    <w:p>
+      <w:pPr>
+        <w:spacing w:before="100" w:beforeAutospacing="1" w:after="100" w:afterAutospacing="1" w:line="240" w:lineRule="auto"/>
+        <w:rPr>
+          <w:rFonts w:eastAsia="Times New Roman" w:cstheme="minorHAnsi"/>
+          <w:b/>
+          <w:bCs/>
+          <w:sz w:val="24"/>
+          <w:szCs w:val="24"/>
+          <w:lang w:eastAsia="en-IN"/>
+        </w:rPr>
+      </w:pPr>
+    </w:p>
+    <w:p>
+      <w:pPr>
+        <w:spacing w:before="100" w:beforeAutospacing="1" w:after="100" w:afterAutospacing="1" w:line="240" w:lineRule="auto"/>
+        <w:rPr>
+          <w:rFonts w:eastAsia="Times New Roman" w:cstheme="minorHAnsi"/>
+          <w:bCs/>
+          <w:sz w:val="24"/>
+          <w:szCs w:val="24"/>
+          <w:lang w:eastAsia="en-IN"/>
+        </w:rPr>
+      </w:pPr>
+      <w:r>
+        <w:rPr>
+          <w:rFonts w:eastAsia="Times New Roman" w:cstheme="minorHAnsi"/>
+          <w:bCs/>
+          <w:sz w:val="24"/>
+          <w:szCs w:val="24"/>
+          <w:lang w:eastAsia="en-IN"/>
+        </w:rPr>
+        <w:t>$$/AM/013/Knightfield Engines Pvt. Ltd.</w:t>
+      </w:r>
+    </w:p>
+    <w:p>
+      <w:pPr>
+        <w:spacing w:before="100" w:beforeAutospacing="1" w:after="100" w:afterAutospacing="1" w:line="240" w:lineRule="auto"/>
+        <w:rPr>
+          <w:rFonts w:eastAsia="Times New Roman" w:cstheme="minorHAnsi"/>
+          <w:color w:val="0000FF"/>
+          <w:sz w:val="24"/>
+          <w:szCs w:val="24"/>
+          <w:u w:val="single"/>
+          <w:lang w:eastAsia="en-IN"/>
+        </w:rPr>
+      </w:pPr>
+      <w:r>
+        <w:rPr>
+          <w:rFonts w:eastAsia="Times New Roman" w:cstheme="minorHAnsi"/>
+          <w:bCs/>
+          <w:sz w:val="24"/>
+          <w:szCs w:val="24"/>
+          <w:lang w:eastAsia="en-IN"/>
+        </w:rPr>
+        <w:t>##</w:t>
+      </w:r>
+      <w:r>
+        <w:rPr>
+          <w:rFonts w:eastAsia="Times New Roman" w:cstheme="minorHAnsi"/>
+          <w:bCs/>
+          <w:sz w:val="24"/>
+          <w:szCs w:val="24"/>
+          <w:lang w:eastAsia="en-IN"/>
+        </w:rPr>
+        <w:t>Knightfield</w:t>
+      </w:r>
+      <w:r>
+        <w:rPr>
+          <w:rFonts w:eastAsia="Times New Roman" w:cstheme="minorHAnsi"/>
+          <w:bCs/>
+          <w:sz w:val="24"/>
+          <w:szCs w:val="24"/>
+          <w:lang w:eastAsia="en-IN"/>
+        </w:rPr>
+        <w:t xml:space="preserve"> Engines Pvt. Ltd. </w:t>
+      </w:r>
+      <w:r>
+        <w:rPr>
+          <w:rFonts w:eastAsia="Times New Roman" w:cstheme="minorHAnsi"/>
+          <w:bCs/>
+          <w:sz w:val="24"/>
+          <w:szCs w:val="24"/>
+          <w:lang w:eastAsia="en-IN"/>
+        </w:rPr>
+        <w:t xml:space="preserve">No. 30/1, Surveyor Street, DVG Road, Basavanagudi, </w:t>
+      </w:r>
+      <w:r>
+        <w:rPr>
+          <w:rFonts w:eastAsia="Times New Roman" w:cstheme="minorHAnsi"/>
+          <w:sz w:val="24"/>
+          <w:szCs w:val="24"/>
+          <w:lang w:eastAsia="en-IN"/>
+        </w:rPr>
+        <w:t>Bengaluru 560</w:t>
+      </w:r>
+      <w:r>
+        <w:rPr>
+          <w:rFonts w:eastAsia="Times New Roman" w:cstheme="minorHAnsi"/>
+          <w:sz w:val="24"/>
+          <w:szCs w:val="24"/>
+          <w:lang w:eastAsia="en-IN"/>
+        </w:rPr>
+        <w:t>004</w:t>
+      </w:r>
+      <w:r>
+        <w:rPr>
+          <w:rFonts w:eastAsia="Times New Roman" w:cstheme="minorHAnsi"/>
+          <w:sz w:val="24"/>
+          <w:szCs w:val="24"/>
+          <w:lang w:eastAsia="en-IN"/>
+        </w:rPr>
+        <w:t xml:space="preserve">, Karnataka, India </w:t>
+      </w:r>
+      <w:r>
+        <w:rPr>
+          <w:rFonts w:eastAsia="Times New Roman" w:cstheme="minorHAnsi"/>
+          <w:sz w:val="24"/>
+          <w:szCs w:val="24"/>
+          <w:lang w:eastAsia="en-IN"/>
+        </w:rPr>
+        <w:t>##Phone</w:t>
+      </w:r>
+      <w:r>
+        <w:rPr>
+          <w:rFonts w:eastAsia="Times New Roman" w:cstheme="minorHAnsi"/>
+          <w:sz w:val="24"/>
+          <w:szCs w:val="24"/>
+          <w:lang w:eastAsia="en-IN"/>
+        </w:rPr>
+        <w:t>: +91 80 26610444</w:t>
+      </w:r>
+      <w:r>
+        <w:rPr>
+          <w:rFonts w:eastAsia="Times New Roman" w:cstheme="minorHAnsi"/>
+          <w:sz w:val="24"/>
+          <w:szCs w:val="24"/>
+          <w:lang w:eastAsia="en-IN"/>
+        </w:rPr>
+        <w:t xml:space="preserve">, Email: </w:t>
+      </w:r>
+      <w:hyperlink r:id="rId31" w:history="1">
+        <w:r>
+          <w:rPr>
+            <w:rStyle w:val="Hyperlink"/>
+            <w:rFonts w:eastAsia="Times New Roman" w:cstheme="minorHAnsi"/>
+            <w:sz w:val="24"/>
+            <w:szCs w:val="24"/>
+            <w:lang w:eastAsia="en-IN"/>
+          </w:rPr>
+          <w:t>info@knightfield.in</w:t>
+        </w:r>
+      </w:hyperlink>
+      <w:r>
+        <w:rPr>
+          <w:rFonts w:eastAsia="Times New Roman" w:cstheme="minorHAnsi"/>
+          <w:sz w:val="24"/>
+          <w:szCs w:val="24"/>
+          <w:lang w:eastAsia="en-IN"/>
+        </w:rPr>
+        <w:t xml:space="preserve"> </w:t>
+      </w:r>
+      <w:r>
+        <w:rPr>
+          <w:rFonts w:eastAsia="Times New Roman" w:cstheme="minorHAnsi"/>
+          <w:sz w:val="24"/>
+          <w:szCs w:val="24"/>
+          <w:lang w:eastAsia="en-IN"/>
+        </w:rPr>
+        <w:t xml:space="preserve">##Products: Diesel Engines, Pump sets and Generators </w:t>
+      </w:r>
+      <w:r>
+        <w:rPr>
+          <w:rFonts w:eastAsia="Times New Roman" w:cstheme="minorHAnsi"/>
+          <w:sz w:val="24"/>
+          <w:szCs w:val="24"/>
+          <w:lang w:eastAsia="en-IN"/>
+        </w:rPr>
+        <w:t xml:space="preserve">##Website: </w:t>
+      </w:r>
+      <w:hyperlink r:id="rId32" w:history="1">
+        <w:r>
+          <w:rPr>
+            <w:rStyle w:val="Hyperlink"/>
+            <w:rFonts w:eastAsia="Times New Roman" w:cstheme="minorHAnsi"/>
+            <w:sz w:val="24"/>
+            <w:szCs w:val="24"/>
+            <w:lang w:eastAsia="en-IN"/>
+          </w:rPr>
+          <w:t>http://knight-field.com</w:t>
+        </w:r>
+      </w:hyperlink>
+      <w:r>
+        <w:rPr>
+          <w:rFonts w:eastAsia="Times New Roman" w:cstheme="minorHAnsi"/>
+          <w:sz w:val="24"/>
+          <w:szCs w:val="24"/>
+          <w:lang w:eastAsia="en-IN"/>
+        </w:rPr>
+        <w:t xml:space="preserve"> </w:t>
+      </w:r>
+      <w:r>
+        <w:rPr>
+          <w:rFonts w:eastAsia="Times New Roman" w:cstheme="minorHAnsi"/>
+          <w:sz w:val="24"/>
+          <w:szCs w:val="24"/>
+          <w:lang w:eastAsia="en-IN"/>
+        </w:rPr>
+        <w:t xml:space="preserve"> </w:t>
+      </w:r>
+    </w:p>
+    <w:p>
+      <w:pPr>
+        <w:spacing w:before="100" w:beforeAutospacing="1" w:after="100" w:afterAutospacing="1" w:line="240" w:lineRule="auto"/>
+        <w:rPr>
+          <w:rFonts w:eastAsia="Times New Roman" w:cstheme="minorHAnsi"/>
+          <w:sz w:val="24"/>
+          <w:szCs w:val="24"/>
+          <w:lang w:eastAsia="en-IN"/>
+        </w:rPr>
+      </w:pPr>
+    </w:p>
+    <w:p>
+      <w:pPr>
+        <w:rPr>
+          <w:rFonts w:cstheme="minorHAnsi"/>
+          <w:sz w:val="24"/>
+          <w:szCs w:val="24"/>
+        </w:rPr>
+      </w:pPr>
     </w:p>
     <w:p>
       <w:pPr>

--- a/src/resources/content/Listings/AM.docx
+++ b/src/resources/content/Listings/AM.docx
@@ -3,42 +3,40 @@
 <w:document xmlns:wpc="http://schemas.microsoft.com/office/word/2010/wordprocessingCanvas" xmlns:cx="http://schemas.microsoft.com/office/drawing/2014/chartex" xmlns:cx1="http://schemas.microsoft.com/office/drawing/2015/9/8/chartex" xmlns:cx2="http://schemas.microsoft.com/office/drawing/2015/10/21/chartex" xmlns:cx3="http://schemas.microsoft.com/office/drawing/2016/5/9/chartex" xmlns:cx4="http://schemas.microsoft.com/office/drawing/2016/5/10/chartex" xmlns:cx5="http://schemas.microsoft.com/office/drawing/2016/5/11/chartex" xmlns:cx6="http://schemas.microsoft.com/office/drawing/2016/5/12/chartex" xmlns:cx7="http://schemas.microsoft.com/office/drawing/2016/5/13/chartex" xmlns:cx8="http://schemas.microsoft.com/office/drawing/2016/5/14/chartex" xmlns:mc="http://schemas.openxmlformats.org/markup-compatibility/2006" xmlns:aink="http://schemas.microsoft.com/office/drawing/2016/ink" xmlns:am3d="http://schemas.microsoft.com/office/drawing/2017/model3d" xmlns:o="urn:schemas-microsoft-com:office:office" xmlns:r="http://schemas.openxmlformats.org/officeDocument/2006/relationships" xmlns:m="http://schemas.openxmlformats.org/officeDocument/2006/math" xmlns:v="urn:schemas-microsoft-com:vml" xmlns:wp14="http://schemas.microsoft.com/office/word/2010/wordprocessingDrawing" xmlns:wp="http://schemas.openxmlformats.org/drawingml/2006/wordprocessingDrawing" xmlns:w10="urn:schemas-microsoft-com:office:word" xmlns:w="http://schemas.openxmlformats.org/wordprocessingml/2006/main" xmlns:w14="http://schemas.microsoft.com/office/word/2010/wordml" xmlns:w15="http://schemas.microsoft.com/office/word/2012/wordml" xmlns:w16cid="http://schemas.microsoft.com/office/word/2016/wordml/cid" xmlns:w16se="http://schemas.microsoft.com/office/word/2015/wordml/symex" xmlns:wpg="http://schemas.microsoft.com/office/word/2010/wordprocessingGroup" xmlns:wpi="http://schemas.microsoft.com/office/word/2010/wordprocessingInk" xmlns:wne="http://schemas.microsoft.com/office/word/2006/wordml" xmlns:wps="http://schemas.microsoft.com/office/word/2010/wordprocessingShape" mc:Ignorable="w14 w15 w16se w16cid wp14">
   <w:body>
     <w:p>
-      <w:bookmarkStart w:id="0" w:name="_GoBack"/>
+      <w:r>
+        <w:rPr>
+          <w:b/>
+          <w:sz w:val="24"/>
+          <w:szCs w:val="24"/>
+        </w:rPr>
+        <w:t>Agricultural Machineries</w:t>
+      </w:r>
+    </w:p>
+    <w:p>
+      <w:pPr>
+        <w:rPr>
+          <w:sz w:val="24"/>
+          <w:szCs w:val="24"/>
+        </w:rPr>
+      </w:pPr>
+    </w:p>
+    <w:p>
+      <w:r>
+        <w:rPr>
+          <w:sz w:val="24"/>
+          <w:szCs w:val="24"/>
+        </w:rPr>
+        <w:t>$$/CAT/</w:t>
+      </w:r>
+      <w:bookmarkStart w:id="0" w:name="__DdeLink__127_2200905176"/>
+      <w:r>
+        <w:rPr>
+          <w:sz w:val="24"/>
+          <w:szCs w:val="24"/>
+        </w:rPr>
+        <w:t>AM/Agriculture Machineries</w:t>
+      </w:r>
       <w:bookmarkEnd w:id="0"/>
-      <w:r>
-        <w:rPr>
-          <w:b/>
-          <w:sz w:val="24"/>
-          <w:szCs w:val="24"/>
-        </w:rPr>
-        <w:t>Agricultural Machineries</w:t>
-      </w:r>
-    </w:p>
-    <w:p>
-      <w:pPr>
-        <w:rPr>
-          <w:sz w:val="24"/>
-          <w:szCs w:val="24"/>
-        </w:rPr>
-      </w:pPr>
-    </w:p>
-    <w:p>
-      <w:r>
-        <w:rPr>
-          <w:sz w:val="24"/>
-          <w:szCs w:val="24"/>
-        </w:rPr>
-        <w:t>$$/CAT/</w:t>
-      </w:r>
-      <w:bookmarkStart w:id="1" w:name="__DdeLink__127_2200905176"/>
-      <w:r>
-        <w:rPr>
-          <w:sz w:val="24"/>
-          <w:szCs w:val="24"/>
-        </w:rPr>
-        <w:t>AM/Agriculture Machineries</w:t>
-      </w:r>
-      <w:bookmarkEnd w:id="1"/>
     </w:p>
     <w:p>
       <w:r>
@@ -189,7 +187,23 @@
           <w:sz w:val="24"/>
           <w:szCs w:val="24"/>
         </w:rPr>
-        <w:t>$$/AM/002/Andreas Stihl Pvt. Ltd.</w:t>
+        <w:t>$$/AM/0</w:t>
+      </w:r>
+      <w:r>
+        <w:rPr>
+          <w:rStyle w:val="lrzxr"/>
+          <w:sz w:val="24"/>
+          <w:szCs w:val="24"/>
+        </w:rPr>
+        <w:t>2</w:t>
+      </w:r>
+      <w:r>
+        <w:rPr>
+          <w:rStyle w:val="lrzxr"/>
+          <w:sz w:val="24"/>
+          <w:szCs w:val="24"/>
+        </w:rPr>
+        <w:t>2/Andreas Stihl Pvt. Ltd.</w:t>
       </w:r>
     </w:p>
     <w:p>
@@ -301,7 +315,23 @@
           <w:sz w:val="24"/>
           <w:szCs w:val="24"/>
         </w:rPr>
-        <w:t>$$/AM/003/Honda Siel Power Products Ltd.</w:t>
+        <w:t>$$/AM/0</w:t>
+      </w:r>
+      <w:r>
+        <w:rPr>
+          <w:rStyle w:val="lrzxr"/>
+          <w:sz w:val="24"/>
+          <w:szCs w:val="24"/>
+        </w:rPr>
+        <w:t>2</w:t>
+      </w:r>
+      <w:r>
+        <w:rPr>
+          <w:rStyle w:val="lrzxr"/>
+          <w:sz w:val="24"/>
+          <w:szCs w:val="24"/>
+        </w:rPr>
+        <w:t>3/Honda Siel Power Products Ltd.</w:t>
       </w:r>
     </w:p>
     <w:p>
@@ -407,7 +437,23 @@
           <w:sz w:val="24"/>
           <w:szCs w:val="24"/>
         </w:rPr>
-        <w:t>$$/AM/004/ASPEE</w:t>
+        <w:t>$$/AM/0</w:t>
+      </w:r>
+      <w:r>
+        <w:rPr>
+          <w:rStyle w:val="lrzxr"/>
+          <w:sz w:val="24"/>
+          <w:szCs w:val="24"/>
+        </w:rPr>
+        <w:t>2</w:t>
+      </w:r>
+      <w:r>
+        <w:rPr>
+          <w:rStyle w:val="lrzxr"/>
+          <w:sz w:val="24"/>
+          <w:szCs w:val="24"/>
+        </w:rPr>
+        <w:t>4/ASPEE</w:t>
       </w:r>
     </w:p>
     <w:p>
@@ -571,7 +617,23 @@
           <w:sz w:val="24"/>
           <w:szCs w:val="24"/>
         </w:rPr>
-        <w:t>$$/AM/005/Husqvarna (India) Products Pvt. Ltd.</w:t>
+        <w:t>$$/AM/0</w:t>
+      </w:r>
+      <w:r>
+        <w:rPr>
+          <w:rStyle w:val="lrzxr"/>
+          <w:sz w:val="24"/>
+          <w:szCs w:val="24"/>
+        </w:rPr>
+        <w:t>2</w:t>
+      </w:r>
+      <w:r>
+        <w:rPr>
+          <w:rStyle w:val="lrzxr"/>
+          <w:sz w:val="24"/>
+          <w:szCs w:val="24"/>
+        </w:rPr>
+        <w:t>5/Husqvarna (India) Products Pvt. Ltd.</w:t>
       </w:r>
     </w:p>
     <w:p>
@@ -729,7 +791,21 @@
           <w:sz w:val="24"/>
           <w:szCs w:val="24"/>
         </w:rPr>
-        <w:t>$$/AM/006/Makita Power Tools India Pvt. Ltd.</w:t>
+        <w:t>$$/AM/0</w:t>
+      </w:r>
+      <w:r>
+        <w:rPr>
+          <w:sz w:val="24"/>
+          <w:szCs w:val="24"/>
+        </w:rPr>
+        <w:t>2</w:t>
+      </w:r>
+      <w:r>
+        <w:rPr>
+          <w:sz w:val="24"/>
+          <w:szCs w:val="24"/>
+        </w:rPr>
+        <w:t>6/Makita Power Tools India Pvt. Ltd.</w:t>
       </w:r>
     </w:p>
     <w:p>
@@ -871,7 +947,21 @@
           <w:sz w:val="24"/>
           <w:szCs w:val="24"/>
         </w:rPr>
-        <w:t xml:space="preserve">$$/AM/007/ </w:t>
+        <w:t>$$/AM/0</w:t>
+      </w:r>
+      <w:r>
+        <w:rPr>
+          <w:sz w:val="24"/>
+          <w:szCs w:val="24"/>
+        </w:rPr>
+        <w:t>2</w:t>
+      </w:r>
+      <w:r>
+        <w:rPr>
+          <w:sz w:val="24"/>
+          <w:szCs w:val="24"/>
+        </w:rPr>
+        <w:t xml:space="preserve">7/ </w:t>
       </w:r>
       <w:proofErr w:type="spellStart"/>
       <w:r>
@@ -1049,7 +1139,21 @@
           <w:sz w:val="24"/>
           <w:szCs w:val="24"/>
         </w:rPr>
-        <w:t>$$/AM/008/</w:t>
+        <w:t>$$/AM/0</w:t>
+      </w:r>
+      <w:r>
+        <w:rPr>
+          <w:sz w:val="24"/>
+          <w:szCs w:val="24"/>
+        </w:rPr>
+        <w:t>2</w:t>
+      </w:r>
+      <w:r>
+        <w:rPr>
+          <w:sz w:val="24"/>
+          <w:szCs w:val="24"/>
+        </w:rPr>
+        <w:t>8/</w:t>
       </w:r>
       <w:proofErr w:type="spellStart"/>
       <w:r>
@@ -1222,7 +1326,21 @@
           <w:sz w:val="24"/>
           <w:szCs w:val="24"/>
         </w:rPr>
-        <w:t>$$/AM/009/</w:t>
+        <w:t>$$/AM/0</w:t>
+      </w:r>
+      <w:r>
+        <w:rPr>
+          <w:sz w:val="24"/>
+          <w:szCs w:val="24"/>
+        </w:rPr>
+        <w:t>2</w:t>
+      </w:r>
+      <w:r>
+        <w:rPr>
+          <w:sz w:val="24"/>
+          <w:szCs w:val="24"/>
+        </w:rPr>
+        <w:t>9/</w:t>
       </w:r>
       <w:r>
         <w:rPr>
@@ -1361,7 +1479,21 @@
           <w:sz w:val="24"/>
           <w:szCs w:val="24"/>
         </w:rPr>
-        <w:t>$$/AM/010/Mathana Home Industries</w:t>
+        <w:t>$$/AM/0</w:t>
+      </w:r>
+      <w:r>
+        <w:rPr>
+          <w:sz w:val="24"/>
+          <w:szCs w:val="24"/>
+        </w:rPr>
+        <w:t>3</w:t>
+      </w:r>
+      <w:r>
+        <w:rPr>
+          <w:sz w:val="24"/>
+          <w:szCs w:val="24"/>
+        </w:rPr>
+        <w:t>0/Mathana Home Industries</w:t>
       </w:r>
     </w:p>
     <w:p>
@@ -1499,7 +1631,21 @@
           <w:sz w:val="24"/>
           <w:szCs w:val="24"/>
         </w:rPr>
-        <w:t>$$/AM/011/Varsha Associates</w:t>
+        <w:t>$$/AM/0</w:t>
+      </w:r>
+      <w:r>
+        <w:rPr>
+          <w:sz w:val="24"/>
+          <w:szCs w:val="24"/>
+        </w:rPr>
+        <w:t>3</w:t>
+      </w:r>
+      <w:r>
+        <w:rPr>
+          <w:sz w:val="24"/>
+          <w:szCs w:val="24"/>
+        </w:rPr>
+        <w:t>1/Varsha Associates</w:t>
       </w:r>
     </w:p>
     <w:p>
@@ -1849,7 +1995,27 @@
           <w:szCs w:val="24"/>
           <w:lang w:eastAsia="en-IN"/>
         </w:rPr>
-        <w:t>$$/AM/012/</w:t>
+        <w:t>$$/AM/0</w:t>
+      </w:r>
+      <w:r>
+        <w:rPr>
+          <w:rFonts w:eastAsia="Times New Roman" w:cstheme="minorHAnsi"/>
+          <w:bCs/>
+          <w:sz w:val="24"/>
+          <w:szCs w:val="24"/>
+          <w:lang w:eastAsia="en-IN"/>
+        </w:rPr>
+        <w:t>3</w:t>
+      </w:r>
+      <w:r>
+        <w:rPr>
+          <w:rFonts w:eastAsia="Times New Roman" w:cstheme="minorHAnsi"/>
+          <w:bCs/>
+          <w:sz w:val="24"/>
+          <w:szCs w:val="24"/>
+          <w:lang w:eastAsia="en-IN"/>
+        </w:rPr>
+        <w:t>2/</w:t>
       </w:r>
       <w:r>
         <w:rPr>
@@ -2122,7 +2288,29 @@
           <w:szCs w:val="24"/>
           <w:lang w:eastAsia="en-IN"/>
         </w:rPr>
-        <w:t>$$/AM/013/Knightfield Engines Pvt. Ltd.</w:t>
+        <w:t>$$/AM/0</w:t>
+      </w:r>
+      <w:r>
+        <w:rPr>
+          <w:rFonts w:eastAsia="Times New Roman" w:cstheme="minorHAnsi"/>
+          <w:bCs/>
+          <w:sz w:val="24"/>
+          <w:szCs w:val="24"/>
+          <w:lang w:eastAsia="en-IN"/>
+        </w:rPr>
+        <w:t>3</w:t>
+      </w:r>
+      <w:bookmarkStart w:id="1" w:name="_GoBack"/>
+      <w:bookmarkEnd w:id="1"/>
+      <w:r>
+        <w:rPr>
+          <w:rFonts w:eastAsia="Times New Roman" w:cstheme="minorHAnsi"/>
+          <w:bCs/>
+          <w:sz w:val="24"/>
+          <w:szCs w:val="24"/>
+          <w:lang w:eastAsia="en-IN"/>
+        </w:rPr>
+        <w:t>3/Knightfield Engines Pvt. Ltd.</w:t>
       </w:r>
     </w:p>
     <w:p>

--- a/src/resources/content/Listings/AM.docx
+++ b/src/resources/content/Listings/AM.docx
@@ -71,6 +71,13 @@
       </w:r>
     </w:p>
     <w:p>
+      <w:pPr>
+        <w:rPr>
+          <w:rStyle w:val="InternetLink"/>
+          <w:sz w:val="24"/>
+          <w:szCs w:val="24"/>
+        </w:rPr>
+      </w:pPr>
       <w:r>
         <w:rPr>
           <w:rStyle w:val="lrzxr"/>
@@ -164,15 +171,144 @@
         <w:t xml:space="preserve"> </w:t>
       </w:r>
     </w:p>
+    <w:p/>
     <w:p>
       <w:pPr>
         <w:rPr>
-          <w:rStyle w:val="InternetLink"/>
           <w:sz w:val="24"/>
           <w:szCs w:val="24"/>
         </w:rPr>
       </w:pPr>
-    </w:p>
+      <w:r>
+        <w:rPr>
+          <w:sz w:val="24"/>
+          <w:szCs w:val="24"/>
+        </w:rPr>
+        <w:t>$$/AM/002/Mathana Home Industries</w:t>
+      </w:r>
+      <w:r>
+        <w:rPr>
+          <w:sz w:val="24"/>
+          <w:szCs w:val="24"/>
+        </w:rPr>
+        <w:t xml:space="preserve"> </w:t>
+      </w:r>
+      <w:r>
+        <w:rPr>
+          <w:sz w:val="24"/>
+          <w:szCs w:val="24"/>
+        </w:rPr>
+        <w:t>[premium]</w:t>
+      </w:r>
+      <w:r>
+        <w:rPr>
+          <w:sz w:val="24"/>
+          <w:szCs w:val="24"/>
+        </w:rPr>
+        <w:t xml:space="preserve"> </w:t>
+      </w:r>
+      <w:bookmarkStart w:id="1" w:name="_GoBack"/>
+      <w:bookmarkEnd w:id="1"/>
+    </w:p>
+    <w:p>
+      <w:pPr>
+        <w:rPr>
+          <w:sz w:val="24"/>
+          <w:szCs w:val="24"/>
+        </w:rPr>
+      </w:pPr>
+      <w:r>
+        <w:rPr>
+          <w:sz w:val="24"/>
+          <w:szCs w:val="24"/>
+        </w:rPr>
+        <w:t xml:space="preserve">##Mathana Home Industries, Bandagadde, Po: </w:t>
+      </w:r>
+      <w:proofErr w:type="spellStart"/>
+      <w:r>
+        <w:rPr>
+          <w:sz w:val="24"/>
+          <w:szCs w:val="24"/>
+        </w:rPr>
+        <w:t>Keladi</w:t>
+      </w:r>
+      <w:proofErr w:type="spellEnd"/>
+      <w:r>
+        <w:rPr>
+          <w:sz w:val="24"/>
+          <w:szCs w:val="24"/>
+        </w:rPr>
+        <w:t xml:space="preserve">, Ta: </w:t>
+      </w:r>
+      <w:proofErr w:type="spellStart"/>
+      <w:r>
+        <w:rPr>
+          <w:sz w:val="24"/>
+          <w:szCs w:val="24"/>
+        </w:rPr>
+        <w:t>Sagara</w:t>
+      </w:r>
+      <w:proofErr w:type="spellEnd"/>
+      <w:r>
+        <w:rPr>
+          <w:sz w:val="24"/>
+          <w:szCs w:val="24"/>
+        </w:rPr>
+        <w:t xml:space="preserve"> 577401, Dist: Shivamogga, Karnataka, India ##Phone: +91 8183 260063, 228971, +91 9663408163 +91 9448238663, +91 9741636163 Email: </w:t>
+      </w:r>
+      <w:hyperlink r:id="rId6">
+        <w:r>
+          <w:rPr>
+            <w:rStyle w:val="InternetLink"/>
+            <w:sz w:val="24"/>
+            <w:szCs w:val="24"/>
+          </w:rPr>
+          <w:t>umesh@mathanaind.com</w:t>
+        </w:r>
+      </w:hyperlink>
+      <w:r>
+        <w:rPr>
+          <w:sz w:val="24"/>
+          <w:szCs w:val="24"/>
+        </w:rPr>
+        <w:t xml:space="preserve">, </w:t>
+      </w:r>
+      <w:hyperlink r:id="rId7">
+        <w:r>
+          <w:rPr>
+            <w:rStyle w:val="InternetLink"/>
+            <w:sz w:val="24"/>
+            <w:szCs w:val="24"/>
+          </w:rPr>
+          <w:t>jnanendra_m@yahoo.com</w:t>
+        </w:r>
+      </w:hyperlink>
+      <w:r>
+        <w:rPr>
+          <w:sz w:val="24"/>
+          <w:szCs w:val="24"/>
+        </w:rPr>
+        <w:t xml:space="preserve"> ##Products: Dry Arecanut de-husking machine, Arecanut cutter, Arecanut polisher, Pepper separator, Curd churning machine etc. ##Website: </w:t>
+      </w:r>
+      <w:hyperlink r:id="rId8">
+        <w:r>
+          <w:rPr>
+            <w:rStyle w:val="InternetLink"/>
+            <w:sz w:val="24"/>
+            <w:szCs w:val="24"/>
+          </w:rPr>
+          <w:t>http://mathanaind.com</w:t>
+        </w:r>
+      </w:hyperlink>
+      <w:r>
+        <w:rPr>
+          <w:sz w:val="24"/>
+          <w:szCs w:val="24"/>
+        </w:rPr>
+        <w:t xml:space="preserve"> </w:t>
+      </w:r>
+    </w:p>
+    <w:p/>
     <w:p>
       <w:pPr>
         <w:rPr>
@@ -255,7 +391,7 @@
         </w:rPr>
         <w:t xml:space="preserve"> 410501, Dist: Pune, Maharashtra, India ##Phone: +91 21 35616700, Fax: +91 21 35616701, Email: </w:t>
       </w:r>
-      <w:hyperlink r:id="rId6">
+      <w:hyperlink r:id="rId9">
         <w:r>
           <w:rPr>
             <w:rStyle w:val="InternetLink"/>
@@ -273,7 +409,7 @@
         </w:rPr>
         <w:t xml:space="preserve"> ##Products: Brush cutter, Chain saw, Mist blower, Pole pruner, High pressure washer, Hedge trimmer, Concrete cutter etc. ##Website: </w:t>
       </w:r>
-      <w:hyperlink r:id="rId7">
+      <w:hyperlink r:id="rId10">
         <w:r>
           <w:rPr>
             <w:rStyle w:val="InternetLink"/>
@@ -377,7 +513,7 @@
         </w:rPr>
         <w:t xml:space="preserve"> Cross, J. C. Road, Opposite Bangalore Stock Exchange, Bengaluru, Karnataka, India ##Phone: +91 80 22217152, 22217172, +91 9964647789, +91 9008326236, +919108618464, +91 9538536149 ##+91 9964716494, +91 7829498946, Email: </w:t>
       </w:r>
-      <w:hyperlink r:id="rId8">
+      <w:hyperlink r:id="rId11">
         <w:r>
           <w:rPr>
             <w:rStyle w:val="InternetLink"/>
@@ -395,7 +531,7 @@
         </w:rPr>
         <w:t xml:space="preserve"> ##Tollfree Number: 1800112323 ##Website: </w:t>
       </w:r>
-      <w:hyperlink r:id="rId9">
+      <w:hyperlink r:id="rId12">
         <w:r>
           <w:rPr>
             <w:rStyle w:val="InternetLink"/>
@@ -500,7 +636,7 @@
         </w:rPr>
         <w:t xml:space="preserve"> West, Mumbai 400064, Maharashtra, India ##Phone: +91 22 67745700, +91 22 28822331, 28822332, 28822333, 28822335, +91 22 28822336 Email: </w:t>
       </w:r>
-      <w:hyperlink r:id="rId10">
+      <w:hyperlink r:id="rId13">
         <w:r>
           <w:rPr>
             <w:rStyle w:val="InternetLink"/>
@@ -548,7 +684,7 @@
         </w:rPr>
         <w:t xml:space="preserve">, New Extension, Bengaluru 560002 ##Phone: +91 80 41247693, +91 9448517571, +91 9448605799, Email: </w:t>
       </w:r>
-      <w:hyperlink r:id="rId11">
+      <w:hyperlink r:id="rId14">
         <w:r>
           <w:rPr>
             <w:rStyle w:val="InternetLink"/>
@@ -565,7 +701,7 @@
         </w:rPr>
         <w:t xml:space="preserve"> ##Website: </w:t>
       </w:r>
-      <w:hyperlink r:id="rId12">
+      <w:hyperlink r:id="rId15">
         <w:r>
           <w:rPr>
             <w:rStyle w:val="InternetLink"/>
@@ -734,7 +870,7 @@
         </w:rPr>
         <w:t xml:space="preserve">, Chennai 600004, Tamil Nadu, India ##Phone: +91 44 49489272, +91 44 49489222, Email: </w:t>
       </w:r>
-      <w:hyperlink r:id="rId13">
+      <w:hyperlink r:id="rId16">
         <w:r>
           <w:rPr>
             <w:rStyle w:val="InternetLink"/>
@@ -752,7 +888,7 @@
         </w:rPr>
         <w:t xml:space="preserve"> ##Products: Brush cutter, Chain saw, Blower, Garden Tractor, Lawn mower etc. ##Website: </w:t>
       </w:r>
-      <w:hyperlink r:id="rId14">
+      <w:hyperlink r:id="rId17">
         <w:r>
           <w:rPr>
             <w:rStyle w:val="InternetLink"/>
@@ -891,7 +1027,7 @@
         </w:rPr>
         <w:t xml:space="preserve"> +91 9008603676, Email: </w:t>
       </w:r>
-      <w:hyperlink r:id="rId15">
+      <w:hyperlink r:id="rId18">
         <w:r>
           <w:rPr>
             <w:rStyle w:val="InternetLink"/>
@@ -908,7 +1044,7 @@
         </w:rPr>
         <w:t xml:space="preserve"> ##Products: Brush cutters, Mist blowers, Chain saw, Power washer etc. ##Website: </w:t>
       </w:r>
-      <w:hyperlink r:id="rId16">
+      <w:hyperlink r:id="rId19">
         <w:r>
           <w:rPr>
             <w:rStyle w:val="InternetLink"/>
@@ -1080,7 +1216,7 @@
         </w:rPr>
         <w:t xml:space="preserve"> Post, Hebbal, Bengaluru 560024, Karnataka, India ##Phone: +91 80 22178200, Email: </w:t>
       </w:r>
-      <w:hyperlink r:id="rId17">
+      <w:hyperlink r:id="rId20">
         <w:r>
           <w:rPr>
             <w:rStyle w:val="InternetLink"/>
@@ -1099,7 +1235,7 @@
         </w:rPr>
         <w:t xml:space="preserve"> ##Products: Brush cutter, Mist-Dust Blower, Transplanter, Post hole digger, Inter-cultivator, Chain saw, Pressure washer etc. ##Website: </w:t>
       </w:r>
-      <w:hyperlink r:id="rId18">
+      <w:hyperlink r:id="rId21">
         <w:r>
           <w:rPr>
             <w:rStyle w:val="InternetLink"/>
@@ -1261,7 +1397,7 @@
         </w:rPr>
         <w:t xml:space="preserve">, Bengaluru 560079 ##Phone:  +91 80 32324321, 41535985, +91 9880371312, +91 8431850321, Email: </w:t>
       </w:r>
-      <w:hyperlink r:id="rId19">
+      <w:hyperlink r:id="rId22">
         <w:r>
           <w:rPr>
             <w:rStyle w:val="InternetLink"/>
@@ -1282,7 +1418,7 @@
         </w:rPr>
         <w:t xml:space="preserve"> ##Products: Manual-Battery-HTP-Power Sprayers, Load transporter, Pressure washer etc. ##Website: </w:t>
       </w:r>
-      <w:hyperlink r:id="rId20">
+      <w:hyperlink r:id="rId23">
         <w:r>
           <w:rPr>
             <w:rStyle w:val="InternetLink"/>
@@ -1362,6 +1498,7 @@
           <w:szCs w:val="24"/>
           <w:lang w:eastAsia="en-IN"/>
         </w:rPr>
+        <w:lastRenderedPageBreak/>
         <w:t>##Hegde Dynamics, Hegde Farm, 2</w:t>
       </w:r>
       <w:r>
@@ -1392,7 +1529,7 @@
         </w:rPr>
         <w:t xml:space="preserve">9632226404, Email: </w:t>
       </w:r>
-      <w:hyperlink r:id="rId21">
+      <w:hyperlink r:id="rId24">
         <w:r>
           <w:rPr>
             <w:rStyle w:val="InternetLink"/>
@@ -1441,7 +1578,7 @@
         </w:rPr>
         <w:t xml:space="preserve"> Hegde ##Website: </w:t>
       </w:r>
-      <w:hyperlink r:id="rId22">
+      <w:hyperlink r:id="rId25">
         <w:r>
           <w:rPr>
             <w:rStyle w:val="InternetLink"/>
@@ -1466,150 +1603,6 @@
           <w:szCs w:val="24"/>
         </w:rPr>
       </w:pPr>
-    </w:p>
-    <w:p>
-      <w:pPr>
-        <w:rPr>
-          <w:sz w:val="24"/>
-          <w:szCs w:val="24"/>
-        </w:rPr>
-      </w:pPr>
-      <w:r>
-        <w:rPr>
-          <w:sz w:val="24"/>
-          <w:szCs w:val="24"/>
-        </w:rPr>
-        <w:t>$$/AM/0</w:t>
-      </w:r>
-      <w:r>
-        <w:rPr>
-          <w:sz w:val="24"/>
-          <w:szCs w:val="24"/>
-        </w:rPr>
-        <w:t>3</w:t>
-      </w:r>
-      <w:r>
-        <w:rPr>
-          <w:sz w:val="24"/>
-          <w:szCs w:val="24"/>
-        </w:rPr>
-        <w:t>0/Mathana Home Industries</w:t>
-      </w:r>
-    </w:p>
-    <w:p>
-      <w:pPr>
-        <w:rPr>
-          <w:sz w:val="24"/>
-          <w:szCs w:val="24"/>
-        </w:rPr>
-      </w:pPr>
-      <w:r>
-        <w:rPr>
-          <w:sz w:val="24"/>
-          <w:szCs w:val="24"/>
-        </w:rPr>
-        <w:lastRenderedPageBreak/>
-        <w:t xml:space="preserve">##Mathana Home Industries, </w:t>
-      </w:r>
-      <w:proofErr w:type="spellStart"/>
-      <w:r>
-        <w:rPr>
-          <w:sz w:val="24"/>
-          <w:szCs w:val="24"/>
-        </w:rPr>
-        <w:t>Bandagadde</w:t>
-      </w:r>
-      <w:proofErr w:type="spellEnd"/>
-      <w:r>
-        <w:rPr>
-          <w:sz w:val="24"/>
-          <w:szCs w:val="24"/>
-        </w:rPr>
-        <w:t xml:space="preserve">, Po: </w:t>
-      </w:r>
-      <w:proofErr w:type="spellStart"/>
-      <w:r>
-        <w:rPr>
-          <w:sz w:val="24"/>
-          <w:szCs w:val="24"/>
-        </w:rPr>
-        <w:t>Keladi</w:t>
-      </w:r>
-      <w:proofErr w:type="spellEnd"/>
-      <w:r>
-        <w:rPr>
-          <w:sz w:val="24"/>
-          <w:szCs w:val="24"/>
-        </w:rPr>
-        <w:t xml:space="preserve">, Ta: </w:t>
-      </w:r>
-      <w:proofErr w:type="spellStart"/>
-      <w:r>
-        <w:rPr>
-          <w:sz w:val="24"/>
-          <w:szCs w:val="24"/>
-        </w:rPr>
-        <w:t>Sagara</w:t>
-      </w:r>
-      <w:proofErr w:type="spellEnd"/>
-      <w:r>
-        <w:rPr>
-          <w:sz w:val="24"/>
-          <w:szCs w:val="24"/>
-        </w:rPr>
-        <w:t xml:space="preserve"> 577401, Dist: Shivamogga, Karnataka, India ##Phone: +91 8183 260063, 228971, +91 9663408163 +91 9448238663, +91 9741636163 Email: </w:t>
-      </w:r>
-      <w:hyperlink r:id="rId23">
-        <w:r>
-          <w:rPr>
-            <w:rStyle w:val="InternetLink"/>
-            <w:sz w:val="24"/>
-            <w:szCs w:val="24"/>
-          </w:rPr>
-          <w:t>umesh@mathanaind.com</w:t>
-        </w:r>
-      </w:hyperlink>
-      <w:r>
-        <w:rPr>
-          <w:sz w:val="24"/>
-          <w:szCs w:val="24"/>
-        </w:rPr>
-        <w:t xml:space="preserve">, </w:t>
-      </w:r>
-      <w:hyperlink r:id="rId24">
-        <w:r>
-          <w:rPr>
-            <w:rStyle w:val="InternetLink"/>
-            <w:sz w:val="24"/>
-            <w:szCs w:val="24"/>
-          </w:rPr>
-          <w:t>jnanendra_m@yahoo.com</w:t>
-        </w:r>
-      </w:hyperlink>
-      <w:r>
-        <w:rPr>
-          <w:sz w:val="24"/>
-          <w:szCs w:val="24"/>
-        </w:rPr>
-        <w:t xml:space="preserve"> ##Products: Dry Arecanut de-husking machine, Arecanut cutter, Arecanut polisher, Pepper separator, Curd churning machine etc. ##Website: </w:t>
-      </w:r>
-      <w:hyperlink r:id="rId25">
-        <w:r>
-          <w:rPr>
-            <w:rStyle w:val="InternetLink"/>
-            <w:sz w:val="24"/>
-            <w:szCs w:val="24"/>
-          </w:rPr>
-          <w:t>http://mathanaind.com</w:t>
-        </w:r>
-      </w:hyperlink>
-      <w:r>
-        <w:rPr>
-          <w:sz w:val="24"/>
-          <w:szCs w:val="24"/>
-        </w:rPr>
-        <w:t xml:space="preserve"> </w:t>
-      </w:r>
     </w:p>
     <w:p>
       <w:pPr>
@@ -2300,8 +2293,6 @@
         </w:rPr>
         <w:t>3</w:t>
       </w:r>
-      <w:bookmarkStart w:id="1" w:name="_GoBack"/>
-      <w:bookmarkEnd w:id="1"/>
       <w:r>
         <w:rPr>
           <w:rFonts w:eastAsia="Times New Roman" w:cstheme="minorHAnsi"/>

--- a/src/resources/content/Listings/AM.docx
+++ b/src/resources/content/Listings/AM.docx
@@ -191,24 +191,8 @@
           <w:sz w:val="24"/>
           <w:szCs w:val="24"/>
         </w:rPr>
-        <w:t xml:space="preserve"> </w:t>
-      </w:r>
-      <w:r>
-        <w:rPr>
-          <w:sz w:val="24"/>
-          <w:szCs w:val="24"/>
-        </w:rPr>
-        <w:t>[premium]</w:t>
-      </w:r>
-      <w:r>
-        <w:rPr>
-          <w:sz w:val="24"/>
-          <w:szCs w:val="24"/>
-        </w:rPr>
-        <w:t xml:space="preserve"> </w:t>
-      </w:r>
-      <w:bookmarkStart w:id="1" w:name="_GoBack"/>
-      <w:bookmarkEnd w:id="1"/>
+        <w:t xml:space="preserve"> [premium] </w:t>
+      </w:r>
     </w:p>
     <w:p>
       <w:pPr>
@@ -254,7 +238,21 @@
           <w:sz w:val="24"/>
           <w:szCs w:val="24"/>
         </w:rPr>
-        <w:t xml:space="preserve"> 577401, Dist: Shivamogga, Karnataka, India ##Phone: +91 8183 260063, 228971, +91 9663408163 +91 9448238663, +91 9741636163 Email: </w:t>
+        <w:t xml:space="preserve"> 577401, Dist: Shivamogga, Karnataka, India ##Phone: +91 8183 260063, 228971, +91 9663408163 +91 9448238663, +91 9741636163 </w:t>
+      </w:r>
+      <w:r>
+        <w:rPr>
+          <w:sz w:val="24"/>
+          <w:szCs w:val="24"/>
+        </w:rPr>
+        <w:t>##</w:t>
+      </w:r>
+      <w:r>
+        <w:rPr>
+          <w:sz w:val="24"/>
+          <w:szCs w:val="24"/>
+        </w:rPr>
+        <w:t xml:space="preserve">Email: </w:t>
       </w:r>
       <w:hyperlink r:id="rId6">
         <w:r>
@@ -271,7 +269,7 @@
           <w:sz w:val="24"/>
           <w:szCs w:val="24"/>
         </w:rPr>
-        <w:t xml:space="preserve">, </w:t>
+        <w:t xml:space="preserve"> </w:t>
       </w:r>
       <w:hyperlink r:id="rId7">
         <w:r>
@@ -288,7 +286,35 @@
           <w:sz w:val="24"/>
           <w:szCs w:val="24"/>
         </w:rPr>
-        <w:t xml:space="preserve"> ##Products: Dry Arecanut de-husking machine, Arecanut cutter, Arecanut polisher, Pepper separator, Curd churning machine etc. ##Website: </w:t>
+        <w:t xml:space="preserve"> ##Products:</w:t>
+      </w:r>
+      <w:r>
+        <w:rPr>
+          <w:sz w:val="24"/>
+          <w:szCs w:val="24"/>
+        </w:rPr>
+        <w:t xml:space="preserve"> Agri Machineries, Agri Transporters, Agri Implements, Farm Utilities, Garden Equipment, Curd Churners, Kitchen Appliances and Water Heaters</w:t>
+      </w:r>
+      <w:r>
+        <w:rPr>
+          <w:sz w:val="24"/>
+          <w:szCs w:val="24"/>
+        </w:rPr>
+        <w:t xml:space="preserve"> </w:t>
+      </w:r>
+      <w:r>
+        <w:rPr>
+          <w:sz w:val="24"/>
+          <w:szCs w:val="24"/>
+        </w:rPr>
+        <w:t xml:space="preserve">##Agri Machines: Dry Areca De-Husking Machine, Areca Bunch Separator, Areca Cutting Machine, Areca Gorabalu Polisher, Pepper Decorticator-Big &amp; Small </w:t>
+      </w:r>
+      <w:r>
+        <w:rPr>
+          <w:sz w:val="24"/>
+          <w:szCs w:val="24"/>
+        </w:rPr>
+        <w:t xml:space="preserve">##Website: </w:t>
       </w:r>
       <w:hyperlink r:id="rId8">
         <w:r>
@@ -511,7 +537,16 @@
           <w:sz w:val="24"/>
           <w:szCs w:val="24"/>
         </w:rPr>
-        <w:t xml:space="preserve"> Cross, J. C. Road, Opposite Bangalore Stock Exchange, Bengaluru, Karnataka, India ##Phone: +91 80 22217152, 22217172, +91 9964647789, +91 9008326236, +919108618464, +91 9538536149 ##+91 9964716494, +91 7829498946, Email: </w:t>
+        <w:t xml:space="preserve"> Cross, J. C. Road, Opposite Bangalore Stock Exchange, Bengaluru, Karnataka, India ##Phone: +91 80 22217152, 22217172, +91 9964647789, +91 9008326236, +919108618464, +91 9538536149 ##+91 9964716494, +91 7829498946, </w:t>
+      </w:r>
+      <w:r>
+        <w:rPr>
+          <w:rStyle w:val="lrzxr"/>
+          <w:sz w:val="24"/>
+          <w:szCs w:val="24"/>
+        </w:rPr>
+        <w:lastRenderedPageBreak/>
+        <w:t xml:space="preserve">Email: </w:t>
       </w:r>
       <w:hyperlink r:id="rId11">
         <w:r>
@@ -1498,7 +1533,6 @@
           <w:szCs w:val="24"/>
           <w:lang w:eastAsia="en-IN"/>
         </w:rPr>
-        <w:lastRenderedPageBreak/>
         <w:t>##Hegde Dynamics, Hegde Farm, 2</w:t>
       </w:r>
       <w:r>
@@ -2490,6 +2524,28 @@
           <w:lang w:eastAsia="en-IN"/>
         </w:rPr>
       </w:pPr>
+      <w:bookmarkStart w:id="1" w:name="_GoBack"/>
+      <w:bookmarkEnd w:id="1"/>
+    </w:p>
+    <w:p>
+      <w:r>
+        <w:rPr>
+          <w:rFonts w:cstheme="minorHAnsi"/>
+          <w:sz w:val="24"/>
+          <w:szCs w:val="24"/>
+        </w:rPr>
+        <w:t>$$/AM/034/</w:t>
+      </w:r>
+      <w:r>
+        <w:rPr>
+          <w:sz w:val="24"/>
+          <w:szCs w:val="24"/>
+        </w:rPr>
+        <w:t>Suntec Agri Equipments (India) Pvt. Ltd</w:t>
+      </w:r>
+      <w:r>
+        <w:t>.</w:t>
+      </w:r>
     </w:p>
     <w:p>
       <w:pPr>
@@ -2499,6 +2555,256 @@
           <w:szCs w:val="24"/>
         </w:rPr>
       </w:pPr>
+      <w:r>
+        <w:rPr>
+          <w:rFonts w:cstheme="minorHAnsi"/>
+          <w:sz w:val="24"/>
+          <w:szCs w:val="24"/>
+        </w:rPr>
+        <w:t xml:space="preserve">##Suntec Agri Equipments (India) Pvt. Ltd., </w:t>
+      </w:r>
+      <w:r>
+        <w:rPr>
+          <w:rFonts w:cstheme="minorHAnsi"/>
+          <w:sz w:val="24"/>
+          <w:szCs w:val="24"/>
+        </w:rPr>
+        <w:t>No.</w:t>
+      </w:r>
+      <w:r>
+        <w:rPr>
+          <w:rFonts w:cstheme="minorHAnsi"/>
+          <w:sz w:val="24"/>
+          <w:szCs w:val="24"/>
+        </w:rPr>
+        <w:t xml:space="preserve"> </w:t>
+      </w:r>
+      <w:r>
+        <w:rPr>
+          <w:rFonts w:cstheme="minorHAnsi"/>
+          <w:sz w:val="24"/>
+          <w:szCs w:val="24"/>
+        </w:rPr>
+        <w:t>50/A, Main Road</w:t>
+      </w:r>
+      <w:r>
+        <w:rPr>
+          <w:rFonts w:cstheme="minorHAnsi"/>
+          <w:sz w:val="24"/>
+          <w:szCs w:val="24"/>
+        </w:rPr>
+        <w:t>,</w:t>
+      </w:r>
+      <w:r>
+        <w:rPr>
+          <w:rFonts w:cstheme="minorHAnsi"/>
+          <w:sz w:val="24"/>
+          <w:szCs w:val="24"/>
+        </w:rPr>
+        <w:t xml:space="preserve"> New Timber Yard Layout,</w:t>
+      </w:r>
+      <w:r>
+        <w:rPr>
+          <w:rFonts w:cstheme="minorHAnsi"/>
+          <w:sz w:val="24"/>
+          <w:szCs w:val="24"/>
+        </w:rPr>
+        <w:br/>
+        <w:t>Mysore Road, B</w:t>
+      </w:r>
+      <w:r>
+        <w:rPr>
+          <w:rFonts w:cstheme="minorHAnsi"/>
+          <w:sz w:val="24"/>
+          <w:szCs w:val="24"/>
+        </w:rPr>
+        <w:t xml:space="preserve">engaluru </w:t>
+      </w:r>
+      <w:r>
+        <w:rPr>
+          <w:rFonts w:cstheme="minorHAnsi"/>
+          <w:sz w:val="24"/>
+          <w:szCs w:val="24"/>
+        </w:rPr>
+        <w:t>500026</w:t>
+      </w:r>
+      <w:r>
+        <w:rPr>
+          <w:rFonts w:cstheme="minorHAnsi"/>
+          <w:sz w:val="24"/>
+          <w:szCs w:val="24"/>
+        </w:rPr>
+        <w:t xml:space="preserve">, </w:t>
+      </w:r>
+      <w:r>
+        <w:rPr>
+          <w:rFonts w:cstheme="minorHAnsi"/>
+          <w:sz w:val="24"/>
+          <w:szCs w:val="24"/>
+        </w:rPr>
+        <w:t>Karnataka, India</w:t>
+      </w:r>
+      <w:r>
+        <w:rPr>
+          <w:rFonts w:cstheme="minorHAnsi"/>
+          <w:sz w:val="24"/>
+          <w:szCs w:val="24"/>
+        </w:rPr>
+        <w:t xml:space="preserve"> ##Phone: +91 </w:t>
+      </w:r>
+      <w:r>
+        <w:rPr>
+          <w:rFonts w:eastAsia="Times New Roman" w:cstheme="minorHAnsi"/>
+          <w:sz w:val="24"/>
+          <w:szCs w:val="24"/>
+          <w:lang w:eastAsia="en-IN"/>
+        </w:rPr>
+        <w:t>80 26757400</w:t>
+      </w:r>
+      <w:r>
+        <w:rPr>
+          <w:rFonts w:eastAsia="Times New Roman" w:cstheme="minorHAnsi"/>
+          <w:sz w:val="24"/>
+          <w:szCs w:val="24"/>
+          <w:lang w:eastAsia="en-IN"/>
+        </w:rPr>
+        <w:t>, +</w:t>
+      </w:r>
+      <w:r>
+        <w:rPr>
+          <w:rFonts w:eastAsia="Times New Roman" w:cstheme="minorHAnsi"/>
+          <w:sz w:val="24"/>
+          <w:szCs w:val="24"/>
+          <w:lang w:eastAsia="en-IN"/>
+        </w:rPr>
+        <w:t>91</w:t>
+      </w:r>
+      <w:r>
+        <w:rPr>
+          <w:rFonts w:eastAsia="Times New Roman" w:cstheme="minorHAnsi"/>
+          <w:sz w:val="24"/>
+          <w:szCs w:val="24"/>
+          <w:lang w:eastAsia="en-IN"/>
+        </w:rPr>
+        <w:t xml:space="preserve"> </w:t>
+      </w:r>
+      <w:r>
+        <w:rPr>
+          <w:rFonts w:eastAsia="Times New Roman" w:cstheme="minorHAnsi"/>
+          <w:sz w:val="24"/>
+          <w:szCs w:val="24"/>
+          <w:lang w:eastAsia="en-IN"/>
+        </w:rPr>
+        <w:lastRenderedPageBreak/>
+        <w:t>9449061552</w:t>
+      </w:r>
+      <w:r>
+        <w:rPr>
+          <w:rFonts w:eastAsia="Times New Roman" w:cstheme="minorHAnsi"/>
+          <w:sz w:val="24"/>
+          <w:szCs w:val="24"/>
+          <w:lang w:eastAsia="en-IN"/>
+        </w:rPr>
+        <w:t xml:space="preserve">, +91 </w:t>
+      </w:r>
+      <w:r>
+        <w:rPr>
+          <w:rFonts w:eastAsia="Times New Roman" w:cstheme="minorHAnsi"/>
+          <w:sz w:val="24"/>
+          <w:szCs w:val="24"/>
+          <w:lang w:eastAsia="en-IN"/>
+        </w:rPr>
+        <w:t>94490615</w:t>
+      </w:r>
+      <w:r>
+        <w:rPr>
+          <w:rFonts w:eastAsia="Times New Roman" w:cstheme="minorHAnsi"/>
+          <w:sz w:val="24"/>
+          <w:szCs w:val="24"/>
+          <w:lang w:eastAsia="en-IN"/>
+        </w:rPr>
+        <w:t>53</w:t>
+      </w:r>
+      <w:r>
+        <w:rPr>
+          <w:rFonts w:eastAsia="Times New Roman" w:cstheme="minorHAnsi"/>
+          <w:sz w:val="24"/>
+          <w:szCs w:val="24"/>
+          <w:lang w:eastAsia="en-IN"/>
+        </w:rPr>
+        <w:t xml:space="preserve">, Email: </w:t>
+      </w:r>
+      <w:hyperlink r:id="rId33" w:history="1">
+        <w:r>
+          <w:rPr>
+            <w:rStyle w:val="Hyperlink"/>
+            <w:rFonts w:eastAsia="Times New Roman" w:cstheme="minorHAnsi"/>
+            <w:sz w:val="24"/>
+            <w:szCs w:val="24"/>
+            <w:lang w:eastAsia="en-IN"/>
+          </w:rPr>
+          <w:t>info@suntecargi.com</w:t>
+        </w:r>
+      </w:hyperlink>
+      <w:r>
+        <w:rPr>
+          <w:rFonts w:eastAsia="Times New Roman" w:cstheme="minorHAnsi"/>
+          <w:sz w:val="24"/>
+          <w:szCs w:val="24"/>
+          <w:lang w:eastAsia="en-IN"/>
+        </w:rPr>
+        <w:t xml:space="preserve"> ##Products: Green King Agriculture Sprayers and Accessories, Hand Tools, Sun Max Brush cutter, Chain Saw, </w:t>
+      </w:r>
+      <w:r>
+        <w:rPr>
+          <w:rFonts w:eastAsia="Times New Roman" w:cstheme="minorHAnsi"/>
+          <w:sz w:val="24"/>
+          <w:szCs w:val="24"/>
+          <w:lang w:eastAsia="en-IN"/>
+        </w:rPr>
+        <w:t xml:space="preserve">Rotary Tiller, Earth Auger, High Pressure Washer, Tea Harvester, Power Weeder, Manual and Electric Milking Machine etc. ##Website: </w:t>
+      </w:r>
+      <w:hyperlink r:id="rId34" w:history="1">
+        <w:r>
+          <w:rPr>
+            <w:rStyle w:val="Hyperlink"/>
+            <w:rFonts w:eastAsia="Times New Roman" w:cstheme="minorHAnsi"/>
+            <w:sz w:val="24"/>
+            <w:szCs w:val="24"/>
+            <w:lang w:eastAsia="en-IN"/>
+          </w:rPr>
+          <w:t>http://suntecagri.</w:t>
+        </w:r>
+        <w:r>
+          <w:rPr>
+            <w:rStyle w:val="Hyperlink"/>
+            <w:rFonts w:eastAsia="Times New Roman" w:cstheme="minorHAnsi"/>
+            <w:sz w:val="24"/>
+            <w:szCs w:val="24"/>
+            <w:lang w:eastAsia="en-IN"/>
+          </w:rPr>
+          <w:t>co</w:t>
+        </w:r>
+        <w:r>
+          <w:rPr>
+            <w:rStyle w:val="Hyperlink"/>
+            <w:rFonts w:eastAsia="Times New Roman" w:cstheme="minorHAnsi"/>
+            <w:sz w:val="24"/>
+            <w:szCs w:val="24"/>
+            <w:lang w:eastAsia="en-IN"/>
+          </w:rPr>
+          <w:t>m</w:t>
+        </w:r>
+      </w:hyperlink>
+      <w:r>
+        <w:rPr>
+          <w:rFonts w:eastAsia="Times New Roman" w:cstheme="minorHAnsi"/>
+          <w:sz w:val="24"/>
+          <w:szCs w:val="24"/>
+          <w:lang w:eastAsia="en-IN"/>
+        </w:rPr>
+        <w:t xml:space="preserve"> </w:t>
+      </w:r>
     </w:p>
     <w:p>
       <w:pPr>
@@ -2507,13 +2813,6 @@
           <w:szCs w:val="24"/>
         </w:rPr>
       </w:pPr>
-      <w:r>
-        <w:rPr>
-          <w:sz w:val="24"/>
-          <w:szCs w:val="24"/>
-        </w:rPr>
-        <w:t xml:space="preserve"> </w:t>
-      </w:r>
     </w:p>
     <w:p/>
     <w:sectPr>

--- a/src/resources/content/Listings/AM.docx
+++ b/src/resources/content/Listings/AM.docx
@@ -665,7 +665,7 @@
             <w:sz w:val="24"/>
             <w:szCs w:val="24"/>
           </w:rPr>
-          <w:t>https://www.husqvarna.com/in</w:t>
+          <w:t>https://www.husqvarna.com</w:t>
         </w:r>
       </w:hyperlink>
       <w:r>
@@ -2445,6 +2445,33 @@
       <w:lang w:eastAsia="en-IN"/>
     </w:rPr>
   </w:style>
+  <w:style w:type="character" w:styleId="ListLabel36">
+    <w:name w:val="ListLabel 36"/>
+    <w:qFormat/>
+    <w:rPr>
+      <w:sz w:val="24"/>
+      <w:szCs w:val="24"/>
+    </w:rPr>
+  </w:style>
+  <w:style w:type="character" w:styleId="ListLabel37">
+    <w:name w:val="ListLabel 37"/>
+    <w:qFormat/>
+    <w:rPr>
+      <w:rFonts w:cs="Calibri" w:cstheme="minorHAnsi"/>
+      <w:sz w:val="24"/>
+      <w:szCs w:val="24"/>
+    </w:rPr>
+  </w:style>
+  <w:style w:type="character" w:styleId="ListLabel38">
+    <w:name w:val="ListLabel 38"/>
+    <w:qFormat/>
+    <w:rPr>
+      <w:rFonts w:eastAsia="Times New Roman" w:cs="Calibri" w:cstheme="minorHAnsi"/>
+      <w:sz w:val="24"/>
+      <w:szCs w:val="24"/>
+      <w:lang w:eastAsia="en-IN"/>
+    </w:rPr>
+  </w:style>
   <w:style w:type="paragraph" w:styleId="Heading" w:customStyle="1">
     <w:name w:val="Heading"/>
     <w:basedOn w:val="Normal"/>
